--- a/Script.docx
+++ b/Script.docx
@@ -1,6 +1,6 @@
 
 <file path=word/document.xml><?xml version="1.0" encoding="utf-8"?>
-<w:document xmlns:wpc="http://schemas.microsoft.com/office/word/2010/wordprocessingCanvas" xmlns:cx="http://schemas.microsoft.com/office/drawing/2014/chartex" xmlns:cx1="http://schemas.microsoft.com/office/drawing/2015/9/8/chartex" xmlns:cx2="http://schemas.microsoft.com/office/drawing/2015/10/21/chartex" xmlns:cx3="http://schemas.microsoft.com/office/drawing/2016/5/9/chartex" xmlns:cx4="http://schemas.microsoft.com/office/drawing/2016/5/10/chartex" xmlns:cx5="http://schemas.microsoft.com/office/drawing/2016/5/11/chartex" xmlns:cx6="http://schemas.microsoft.com/office/drawing/2016/5/12/chartex" xmlns:cx7="http://schemas.microsoft.com/office/drawing/2016/5/13/chartex" xmlns:cx8="http://schemas.microsoft.com/office/drawing/2016/5/14/chartex" xmlns:mc="http://schemas.openxmlformats.org/markup-compatibility/2006" xmlns:aink="http://schemas.microsoft.com/office/drawing/2016/ink" xmlns:am3d="http://schemas.microsoft.com/office/drawing/2017/model3d" xmlns:o="urn:schemas-microsoft-com:office:office" xmlns:oel="http://schemas.microsoft.com/office/2019/extlst" xmlns:r="http://schemas.openxmlformats.org/officeDocument/2006/relationships" xmlns:m="http://schemas.openxmlformats.org/officeDocument/2006/math" xmlns:v="urn:schemas-microsoft-com:vml" xmlns:wp14="http://schemas.microsoft.com/office/word/2010/wordprocessingDrawing" xmlns:wp="http://schemas.openxmlformats.org/drawingml/2006/wordprocessingDrawing" xmlns:w10="urn:schemas-microsoft-com:office:word" xmlns:w="http://schemas.openxmlformats.org/wordprocessingml/2006/main" xmlns:w14="http://schemas.microsoft.com/office/word/2010/wordml" xmlns:w15="http://schemas.microsoft.com/office/word/2012/wordml" xmlns:w16cex="http://schemas.microsoft.com/office/word/2018/wordml/cex" xmlns:w16cid="http://schemas.microsoft.com/office/word/2016/wordml/cid" xmlns:w16="http://schemas.microsoft.com/office/word/2018/wordml" xmlns:w16sdtdh="http://schemas.microsoft.com/office/word/2020/wordml/sdtdatahash" xmlns:w16se="http://schemas.microsoft.com/office/word/2015/wordml/symex" xmlns:wpg="http://schemas.microsoft.com/office/word/2010/wordprocessingGroup" xmlns:wpi="http://schemas.microsoft.com/office/word/2010/wordprocessingInk" xmlns:wne="http://schemas.microsoft.com/office/word/2006/wordml" xmlns:wps="http://schemas.microsoft.com/office/word/2010/wordprocessingShape" mc:Ignorable="w14 w15 w16se w16cid w16 w16cex w16sdtdh wp14">
+<w:document xmlns:wpc="http://schemas.microsoft.com/office/word/2010/wordprocessingCanvas" xmlns:cx="http://schemas.microsoft.com/office/drawing/2014/chartex" xmlns:cx1="http://schemas.microsoft.com/office/drawing/2015/9/8/chartex" xmlns:cx2="http://schemas.microsoft.com/office/drawing/2015/10/21/chartex" xmlns:cx3="http://schemas.microsoft.com/office/drawing/2016/5/9/chartex" xmlns:cx4="http://schemas.microsoft.com/office/drawing/2016/5/10/chartex" xmlns:cx5="http://schemas.microsoft.com/office/drawing/2016/5/11/chartex" xmlns:cx6="http://schemas.microsoft.com/office/drawing/2016/5/12/chartex" xmlns:cx7="http://schemas.microsoft.com/office/drawing/2016/5/13/chartex" xmlns:cx8="http://schemas.microsoft.com/office/drawing/2016/5/14/chartex" xmlns:mc="http://schemas.openxmlformats.org/markup-compatibility/2006" xmlns:aink="http://schemas.microsoft.com/office/drawing/2016/ink" xmlns:am3d="http://schemas.microsoft.com/office/drawing/2017/model3d" xmlns:o="urn:schemas-microsoft-com:office:office" xmlns:oel="http://schemas.microsoft.com/office/2019/extlst" xmlns:r="http://schemas.openxmlformats.org/officeDocument/2006/relationships" xmlns:m="http://schemas.openxmlformats.org/officeDocument/2006/math" xmlns:v="urn:schemas-microsoft-com:vml" xmlns:wp14="http://schemas.microsoft.com/office/word/2010/wordprocessingDrawing" xmlns:wp="http://schemas.openxmlformats.org/drawingml/2006/wordprocessingDrawing" xmlns:w10="urn:schemas-microsoft-com:office:word" xmlns:w="http://schemas.openxmlformats.org/wordprocessingml/2006/main" xmlns:w14="http://schemas.microsoft.com/office/word/2010/wordml" xmlns:w15="http://schemas.microsoft.com/office/word/2012/wordml" xmlns:w16cex="http://schemas.microsoft.com/office/word/2018/wordml/cex" xmlns:w16cid="http://schemas.microsoft.com/office/word/2016/wordml/cid" xmlns:w16="http://schemas.microsoft.com/office/word/2018/wordml" xmlns:w16du="http://schemas.microsoft.com/office/word/2023/wordml/word16du" xmlns:w16sdtdh="http://schemas.microsoft.com/office/word/2020/wordml/sdtdatahash" xmlns:w16se="http://schemas.microsoft.com/office/word/2015/wordml/symex" xmlns:wpg="http://schemas.microsoft.com/office/word/2010/wordprocessingGroup" xmlns:wpi="http://schemas.microsoft.com/office/word/2010/wordprocessingInk" xmlns:wne="http://schemas.microsoft.com/office/word/2006/wordml" xmlns:wps="http://schemas.microsoft.com/office/word/2010/wordprocessingShape" mc:Ignorable="w14 w15 w16se w16cid w16 w16cex w16sdtdh wp14">
   <w:body>
     <w:p>
       <w:pPr>
@@ -86,6 +86,100 @@
         </w:rPr>
         <w:t>Slide 2</w:t>
       </w:r>
+      <w:r>
+        <w:rPr>
+          <w:color w:val="FF0000"/>
+        </w:rPr>
+        <w:t xml:space="preserve"> – How I see it </w:t>
+      </w:r>
+    </w:p>
+    <w:p>
+      <w:r>
+        <w:t xml:space="preserve">The paper is an attempt to bridge the gap between clinical and research domains – the focus for clinicians may not be as strong on mechanisms, while a greater understanding of txt effects or side effects may provide researchers with insight or evidence of the mechanisms under study.  </w:t>
+      </w:r>
+    </w:p>
+    <w:p>
+      <w:pPr>
+        <w:rPr>
+          <w:color w:val="FF0000"/>
+        </w:rPr>
+      </w:pPr>
+    </w:p>
+    <w:p>
+      <w:pPr>
+        <w:rPr>
+          <w:color w:val="FF0000"/>
+        </w:rPr>
+      </w:pPr>
+    </w:p>
+    <w:p>
+      <w:r>
+        <w:t xml:space="preserve">Knowledge gap: a data driven AP classification scheme suitable for </w:t>
+      </w:r>
+      <w:proofErr w:type="spellStart"/>
+      <w:r>
+        <w:t>cliniciansand</w:t>
+      </w:r>
+      <w:proofErr w:type="spellEnd"/>
+      <w:r>
+        <w:t xml:space="preserve"> researchers which maps onto both pharmacological and clinical effects.</w:t>
+      </w:r>
+      <w:r>
+        <w:t xml:space="preserve"> They want to fully understand the patterns of pharmacological similarity across compounds that may support initiatives to develop safer and more tolerable treatments. </w:t>
+      </w:r>
+      <w:r>
+        <w:t xml:space="preserve"> (According to ## researchers and clinicians need to agree about the definition of </w:t>
+      </w:r>
+      <w:proofErr w:type="spellStart"/>
+      <w:r>
+        <w:t>scz</w:t>
+      </w:r>
+      <w:proofErr w:type="spellEnd"/>
+      <w:r>
+        <w:t>)</w:t>
+      </w:r>
+    </w:p>
+    <w:p>
+      <w:r>
+        <w:t xml:space="preserve">One often sees the terms “typical/atypical” or first/second generation </w:t>
+      </w:r>
+      <w:r>
+        <w:t xml:space="preserve">in the literature.  These terms do not provide necessary information as the compounds within the categories share neither common pharmacological </w:t>
+      </w:r>
+      <w:proofErr w:type="gramStart"/>
+      <w:r>
+        <w:t>or</w:t>
+      </w:r>
+      <w:proofErr w:type="gramEnd"/>
+      <w:r>
+        <w:t xml:space="preserve"> clinical profiles. In fact, there is a highly diverse pharmacology of this group of compounds. Simplifications obscures important similarities and differences between drugs. </w:t>
+      </w:r>
+    </w:p>
+    <w:p>
+      <w:pPr>
+        <w:rPr>
+          <w:color w:val="FF0000"/>
+        </w:rPr>
+      </w:pPr>
+      <w:r>
+        <w:rPr>
+          <w:color w:val="FF0000"/>
+        </w:rPr>
+        <w:t>Slide 3</w:t>
+      </w:r>
+    </w:p>
+    <w:p>
+      <w:r>
+        <w:t xml:space="preserve">A classification system is needed that facilitates a switch to a second-line agent with a distinct pharmacological mechanism of action which may </w:t>
+      </w:r>
+      <w:proofErr w:type="spellStart"/>
+      <w:r>
+        <w:t>improved</w:t>
+      </w:r>
+      <w:proofErr w:type="spellEnd"/>
+      <w:r>
+        <w:t xml:space="preserve"> chances of txt response and/or tolerability. </w:t>
+      </w:r>
     </w:p>
     <w:p>
       <w:r>
@@ -97,48 +191,113 @@
     </w:p>
     <w:p/>
     <w:p>
-      <w:pPr>
-        <w:rPr>
-          <w:color w:val="FF0000"/>
-          <w:lang w:val="nb-NO"/>
-        </w:rPr>
-      </w:pPr>
-      <w:r>
-        <w:rPr>
-          <w:color w:val="FF0000"/>
-          <w:lang w:val="nb-NO"/>
-        </w:rPr>
-        <w:t>Slide 3</w:t>
-      </w:r>
-    </w:p>
-    <w:p>
-      <w:pPr>
-        <w:rPr>
-          <w:lang w:val="nb-NO"/>
-        </w:rPr>
-      </w:pPr>
-    </w:p>
-    <w:p>
-      <w:pPr>
-        <w:rPr>
-          <w:color w:val="FF0000"/>
-          <w:lang w:val="nb-NO"/>
-        </w:rPr>
-      </w:pPr>
-      <w:r>
-        <w:rPr>
-          <w:color w:val="FF0000"/>
-          <w:lang w:val="nb-NO"/>
+      <w:r>
+        <w:t xml:space="preserve">Method: </w:t>
+      </w:r>
+      <w:proofErr w:type="spellStart"/>
+      <w:r>
+        <w:t>Analysed</w:t>
+      </w:r>
+      <w:proofErr w:type="spellEnd"/>
+      <w:r>
+        <w:t xml:space="preserve"> affinities of 27 AP for 42 receptors from 3,325 receptor binding studies</w:t>
+      </w:r>
+      <w:r>
+        <w:t xml:space="preserve">- covering a wide range of receptor </w:t>
+      </w:r>
+      <w:proofErr w:type="spellStart"/>
+      <w:proofErr w:type="gramStart"/>
+      <w:r>
+        <w:t>types.</w:t>
+      </w:r>
+      <w:r>
+        <w:t>These</w:t>
+      </w:r>
+      <w:proofErr w:type="spellEnd"/>
+      <w:proofErr w:type="gramEnd"/>
+      <w:r>
+        <w:t xml:space="preserve"> studies enable the construction of a receptor *fingerprint* for individual AP.  </w:t>
+      </w:r>
+      <w:proofErr w:type="gramStart"/>
+      <w:r>
+        <w:t>So</w:t>
+      </w:r>
+      <w:proofErr w:type="gramEnd"/>
+      <w:r>
+        <w:t xml:space="preserve"> they synthesized the results of al relevant receptor binding studies to derive a receptor fingerprint for each AP.  They apply an unbiased clustering algorithm to group AP with similar profiles, and then develop a ML model that uses receptor </w:t>
+      </w:r>
+      <w:proofErr w:type="spellStart"/>
+      <w:r>
+        <w:t>profieles</w:t>
+      </w:r>
+      <w:proofErr w:type="spellEnd"/>
+      <w:r>
+        <w:t xml:space="preserve"> to predict efficacy and </w:t>
+      </w:r>
+      <w:r>
+        <w:lastRenderedPageBreak/>
+        <w:t xml:space="preserve">side effect burden. (Step one addressed the needs of the researchers, and step two addressed the </w:t>
+      </w:r>
+      <w:proofErr w:type="spellStart"/>
+      <w:r>
+        <w:t>nees</w:t>
+      </w:r>
+      <w:proofErr w:type="spellEnd"/>
+      <w:r>
+        <w:t xml:space="preserve"> of the </w:t>
+      </w:r>
+      <w:proofErr w:type="spellStart"/>
+      <w:r>
+        <w:t>clinicials</w:t>
+      </w:r>
+      <w:proofErr w:type="spellEnd"/>
+      <w:r>
+        <w:t xml:space="preserve">). </w:t>
+      </w:r>
+      <w:r>
+        <w:t xml:space="preserve"> Used a clustering algorithm to group AP based on their pattern of receptor affinity. They used a ML model to examine the ability of this grouping to predict AP-induced side effects quantified according to an umbrella review of clinical trial and txt guideline data. </w:t>
+      </w:r>
+    </w:p>
+    <w:p>
+      <w:r>
+        <w:t xml:space="preserve">Important point- the receptor-defined groupings show limited overlap with existing classification schemes but a good mapping to clinical profile, and by definition to receptor profiles. </w:t>
+      </w:r>
+    </w:p>
+    <w:p/>
+    <w:p>
+      <w:pPr>
+        <w:rPr>
+          <w:color w:val="FF0000"/>
+        </w:rPr>
+      </w:pPr>
+      <w:r>
+        <w:rPr>
+          <w:color w:val="FF0000"/>
         </w:rPr>
         <w:t>Slide 4</w:t>
       </w:r>
-    </w:p>
-    <w:p>
-      <w:pPr>
-        <w:rPr>
-          <w:lang w:val="nb-NO"/>
-        </w:rPr>
-      </w:pPr>
+      <w:r>
+        <w:rPr>
+          <w:color w:val="FF0000"/>
+        </w:rPr>
+        <w:t xml:space="preserve"> Re</w:t>
+      </w:r>
+      <w:r>
+        <w:rPr>
+          <w:color w:val="FF0000"/>
+        </w:rPr>
+        <w:t>sults</w:t>
+      </w:r>
+    </w:p>
+    <w:p>
+      <w:r>
+        <w:t xml:space="preserve">Clustering resulted in four groups of antipsychotics. The predominant receptor affinity and effect/side effect ‘fingerprints’ of these four groups were defined, as follows: Group 1 - Muscarinic (M3-M5) receptor antagonism; Cholinergic and metabolic side effects. Group 2 - Dopamine (D2) partial agonism and adrenergic antagonism; Globally low side effect burden. Group 3 - Serotonergic and dopaminergic antagonism; Globally moderate side effect burden. Group 4 - Dopaminergic antagonism; Extrapyramidal and motor side effects. Groups 1 and 4 were more efficacious than clusters 2 and 3. The novel classification was superior to existing approaches when predicting side </w:t>
+      </w:r>
+      <w:proofErr w:type="gramStart"/>
+      <w:r>
+        <w:t>effects</w:t>
+      </w:r>
+      <w:proofErr w:type="gramEnd"/>
     </w:p>
     <w:p>
       <w:pPr>
@@ -306,7 +465,6 @@
           <w:color w:val="FF0000"/>
           <w:lang w:val="nb-NO"/>
         </w:rPr>
-        <w:lastRenderedPageBreak/>
         <w:t>Slide 12</w:t>
       </w:r>
     </w:p>

--- a/Script.docx
+++ b/Script.docx
@@ -156,6 +156,11 @@
       </w:r>
     </w:p>
     <w:p>
+      <w:r>
+        <w:t xml:space="preserve">Make a comment about their previous work with network analysis. </w:t>
+      </w:r>
+    </w:p>
+    <w:p>
       <w:pPr>
         <w:rPr>
           <w:color w:val="FF0000"/>
@@ -224,7 +229,11 @@
       </w:r>
       <w:proofErr w:type="gramEnd"/>
       <w:r>
-        <w:t xml:space="preserve"> they synthesized the results of al relevant receptor binding studies to derive a receptor fingerprint for each AP.  They apply an unbiased clustering algorithm to group AP with similar profiles, and then develop a ML model that uses receptor </w:t>
+        <w:t xml:space="preserve"> they synthesized the results of al relevant receptor binding studies to derive a receptor fingerprint for each </w:t>
+      </w:r>
+      <w:r>
+        <w:lastRenderedPageBreak/>
+        <w:t xml:space="preserve">AP.  They apply an unbiased clustering algorithm to group AP with similar profiles, and then develop a ML model that uses receptor </w:t>
       </w:r>
       <w:proofErr w:type="spellStart"/>
       <w:r>
@@ -232,239 +241,236 @@
       </w:r>
       <w:proofErr w:type="spellEnd"/>
       <w:r>
-        <w:t xml:space="preserve"> to predict efficacy and </w:t>
-      </w:r>
-      <w:r>
+        <w:t xml:space="preserve"> to predict efficacy and side effect burden. (Step one addressed the needs of the researchers, and step two addressed the </w:t>
+      </w:r>
+      <w:proofErr w:type="spellStart"/>
+      <w:r>
+        <w:t>nees</w:t>
+      </w:r>
+      <w:proofErr w:type="spellEnd"/>
+      <w:r>
+        <w:t xml:space="preserve"> of the </w:t>
+      </w:r>
+      <w:proofErr w:type="spellStart"/>
+      <w:r>
+        <w:t>clinicials</w:t>
+      </w:r>
+      <w:proofErr w:type="spellEnd"/>
+      <w:r>
+        <w:t xml:space="preserve">). </w:t>
+      </w:r>
+      <w:r>
+        <w:t xml:space="preserve"> Used a clustering algorithm to group AP based on their pattern of receptor affinity. They used a ML model to examine the ability of this grouping to predict AP-induced side effects quantified according to an umbrella review of clinical trial and txt guideline data. </w:t>
+      </w:r>
+    </w:p>
+    <w:p>
+      <w:r>
+        <w:t xml:space="preserve">Important point- the receptor-defined groupings show limited overlap with existing classification schemes but a good mapping to clinical profile, and by definition to receptor profiles. </w:t>
+      </w:r>
+    </w:p>
+    <w:p/>
+    <w:p>
+      <w:pPr>
+        <w:rPr>
+          <w:color w:val="FF0000"/>
+        </w:rPr>
+      </w:pPr>
+      <w:r>
+        <w:rPr>
+          <w:color w:val="FF0000"/>
+        </w:rPr>
+        <w:t>Slide 4</w:t>
+      </w:r>
+      <w:r>
+        <w:rPr>
+          <w:color w:val="FF0000"/>
+        </w:rPr>
+        <w:t xml:space="preserve"> Re</w:t>
+      </w:r>
+      <w:r>
+        <w:rPr>
+          <w:color w:val="FF0000"/>
+        </w:rPr>
+        <w:t>sults</w:t>
+      </w:r>
+    </w:p>
+    <w:p>
+      <w:r>
+        <w:t xml:space="preserve">Clustering resulted in four groups of antipsychotics. The predominant receptor affinity and effect/side effect ‘fingerprints’ of these four groups were defined, as follows: Group 1 - Muscarinic (M3-M5) receptor antagonism; Cholinergic and metabolic side effects. Group 2 - Dopamine (D2) partial agonism and adrenergic antagonism; Globally low side effect burden. Group 3 - Serotonergic and dopaminergic antagonism; Globally moderate side effect burden. Group 4 - Dopaminergic antagonism; Extrapyramidal and motor side effects. Groups 1 and 4 were more efficacious than clusters 2 and 3. The novel classification was superior to existing approaches when predicting side </w:t>
+      </w:r>
+      <w:proofErr w:type="gramStart"/>
+      <w:r>
+        <w:t>effects</w:t>
+      </w:r>
+      <w:proofErr w:type="gramEnd"/>
+    </w:p>
+    <w:p>
+      <w:pPr>
+        <w:rPr>
+          <w:color w:val="FF0000"/>
+          <w:lang w:val="nb-NO"/>
+        </w:rPr>
+      </w:pPr>
+      <w:r>
+        <w:rPr>
+          <w:color w:val="FF0000"/>
+          <w:lang w:val="nb-NO"/>
+        </w:rPr>
+        <w:t>Slide 5</w:t>
+      </w:r>
+    </w:p>
+    <w:p>
+      <w:pPr>
+        <w:rPr>
+          <w:lang w:val="nb-NO"/>
+        </w:rPr>
+      </w:pPr>
+    </w:p>
+    <w:p>
+      <w:pPr>
+        <w:rPr>
+          <w:color w:val="FF0000"/>
+          <w:lang w:val="nb-NO"/>
+        </w:rPr>
+      </w:pPr>
+      <w:r>
+        <w:rPr>
+          <w:color w:val="FF0000"/>
+          <w:lang w:val="nb-NO"/>
+        </w:rPr>
+        <w:t>Slide 6</w:t>
+      </w:r>
+    </w:p>
+    <w:p>
+      <w:pPr>
+        <w:rPr>
+          <w:lang w:val="nb-NO"/>
+        </w:rPr>
+      </w:pPr>
+    </w:p>
+    <w:p>
+      <w:pPr>
+        <w:rPr>
+          <w:color w:val="FF0000"/>
+          <w:lang w:val="nb-NO"/>
+        </w:rPr>
+      </w:pPr>
+      <w:r>
+        <w:rPr>
+          <w:color w:val="FF0000"/>
+          <w:lang w:val="nb-NO"/>
+        </w:rPr>
+        <w:t>Slide 7</w:t>
+      </w:r>
+    </w:p>
+    <w:p>
+      <w:pPr>
+        <w:rPr>
+          <w:lang w:val="nb-NO"/>
+        </w:rPr>
+      </w:pPr>
+    </w:p>
+    <w:p>
+      <w:pPr>
+        <w:rPr>
+          <w:color w:val="FF0000"/>
+          <w:lang w:val="nb-NO"/>
+        </w:rPr>
+      </w:pPr>
+      <w:r>
+        <w:rPr>
+          <w:color w:val="FF0000"/>
+          <w:lang w:val="nb-NO"/>
+        </w:rPr>
+        <w:t>Slide 8</w:t>
+      </w:r>
+    </w:p>
+    <w:p>
+      <w:pPr>
+        <w:rPr>
+          <w:lang w:val="nb-NO"/>
+        </w:rPr>
+      </w:pPr>
+    </w:p>
+    <w:p>
+      <w:pPr>
+        <w:rPr>
+          <w:color w:val="FF0000"/>
+          <w:lang w:val="nb-NO"/>
+        </w:rPr>
+      </w:pPr>
+      <w:r>
+        <w:rPr>
+          <w:color w:val="FF0000"/>
+          <w:lang w:val="nb-NO"/>
+        </w:rPr>
+        <w:t>Slide 9</w:t>
+      </w:r>
+    </w:p>
+    <w:p>
+      <w:pPr>
+        <w:rPr>
+          <w:lang w:val="nb-NO"/>
+        </w:rPr>
+      </w:pPr>
+    </w:p>
+    <w:p>
+      <w:pPr>
+        <w:rPr>
+          <w:color w:val="FF0000"/>
+          <w:lang w:val="nb-NO"/>
+        </w:rPr>
+      </w:pPr>
+      <w:r>
+        <w:rPr>
+          <w:color w:val="FF0000"/>
+          <w:lang w:val="nb-NO"/>
+        </w:rPr>
+        <w:t>Slide 10</w:t>
+      </w:r>
+    </w:p>
+    <w:p>
+      <w:pPr>
+        <w:rPr>
+          <w:lang w:val="nb-NO"/>
+        </w:rPr>
+      </w:pPr>
+    </w:p>
+    <w:p>
+      <w:pPr>
+        <w:rPr>
+          <w:color w:val="FF0000"/>
+          <w:lang w:val="nb-NO"/>
+        </w:rPr>
+      </w:pPr>
+      <w:r>
+        <w:rPr>
+          <w:color w:val="FF0000"/>
+          <w:lang w:val="nb-NO"/>
+        </w:rPr>
+        <w:t>Slide 11</w:t>
+      </w:r>
+    </w:p>
+    <w:p>
+      <w:pPr>
+        <w:rPr>
+          <w:lang w:val="nb-NO"/>
+        </w:rPr>
+      </w:pPr>
+    </w:p>
+    <w:p>
+      <w:pPr>
+        <w:rPr>
+          <w:color w:val="FF0000"/>
+          <w:lang w:val="nb-NO"/>
+        </w:rPr>
+      </w:pPr>
+      <w:r>
+        <w:rPr>
+          <w:color w:val="FF0000"/>
+          <w:lang w:val="nb-NO"/>
+        </w:rPr>
         <w:lastRenderedPageBreak/>
-        <w:t xml:space="preserve">side effect burden. (Step one addressed the needs of the researchers, and step two addressed the </w:t>
-      </w:r>
-      <w:proofErr w:type="spellStart"/>
-      <w:r>
-        <w:t>nees</w:t>
-      </w:r>
-      <w:proofErr w:type="spellEnd"/>
-      <w:r>
-        <w:t xml:space="preserve"> of the </w:t>
-      </w:r>
-      <w:proofErr w:type="spellStart"/>
-      <w:r>
-        <w:t>clinicials</w:t>
-      </w:r>
-      <w:proofErr w:type="spellEnd"/>
-      <w:r>
-        <w:t xml:space="preserve">). </w:t>
-      </w:r>
-      <w:r>
-        <w:t xml:space="preserve"> Used a clustering algorithm to group AP based on their pattern of receptor affinity. They used a ML model to examine the ability of this grouping to predict AP-induced side effects quantified according to an umbrella review of clinical trial and txt guideline data. </w:t>
-      </w:r>
-    </w:p>
-    <w:p>
-      <w:r>
-        <w:t xml:space="preserve">Important point- the receptor-defined groupings show limited overlap with existing classification schemes but a good mapping to clinical profile, and by definition to receptor profiles. </w:t>
-      </w:r>
-    </w:p>
-    <w:p/>
-    <w:p>
-      <w:pPr>
-        <w:rPr>
-          <w:color w:val="FF0000"/>
-        </w:rPr>
-      </w:pPr>
-      <w:r>
-        <w:rPr>
-          <w:color w:val="FF0000"/>
-        </w:rPr>
-        <w:t>Slide 4</w:t>
-      </w:r>
-      <w:r>
-        <w:rPr>
-          <w:color w:val="FF0000"/>
-        </w:rPr>
-        <w:t xml:space="preserve"> Re</w:t>
-      </w:r>
-      <w:r>
-        <w:rPr>
-          <w:color w:val="FF0000"/>
-        </w:rPr>
-        <w:t>sults</w:t>
-      </w:r>
-    </w:p>
-    <w:p>
-      <w:r>
-        <w:t xml:space="preserve">Clustering resulted in four groups of antipsychotics. The predominant receptor affinity and effect/side effect ‘fingerprints’ of these four groups were defined, as follows: Group 1 - Muscarinic (M3-M5) receptor antagonism; Cholinergic and metabolic side effects. Group 2 - Dopamine (D2) partial agonism and adrenergic antagonism; Globally low side effect burden. Group 3 - Serotonergic and dopaminergic antagonism; Globally moderate side effect burden. Group 4 - Dopaminergic antagonism; Extrapyramidal and motor side effects. Groups 1 and 4 were more efficacious than clusters 2 and 3. The novel classification was superior to existing approaches when predicting side </w:t>
-      </w:r>
-      <w:proofErr w:type="gramStart"/>
-      <w:r>
-        <w:t>effects</w:t>
-      </w:r>
-      <w:proofErr w:type="gramEnd"/>
-    </w:p>
-    <w:p>
-      <w:pPr>
-        <w:rPr>
-          <w:color w:val="FF0000"/>
-          <w:lang w:val="nb-NO"/>
-        </w:rPr>
-      </w:pPr>
-      <w:r>
-        <w:rPr>
-          <w:color w:val="FF0000"/>
-          <w:lang w:val="nb-NO"/>
-        </w:rPr>
-        <w:t>Slide 5</w:t>
-      </w:r>
-    </w:p>
-    <w:p>
-      <w:pPr>
-        <w:rPr>
-          <w:lang w:val="nb-NO"/>
-        </w:rPr>
-      </w:pPr>
-    </w:p>
-    <w:p>
-      <w:pPr>
-        <w:rPr>
-          <w:color w:val="FF0000"/>
-          <w:lang w:val="nb-NO"/>
-        </w:rPr>
-      </w:pPr>
-      <w:r>
-        <w:rPr>
-          <w:color w:val="FF0000"/>
-          <w:lang w:val="nb-NO"/>
-        </w:rPr>
-        <w:t>Slide 6</w:t>
-      </w:r>
-    </w:p>
-    <w:p>
-      <w:pPr>
-        <w:rPr>
-          <w:lang w:val="nb-NO"/>
-        </w:rPr>
-      </w:pPr>
-    </w:p>
-    <w:p>
-      <w:pPr>
-        <w:rPr>
-          <w:color w:val="FF0000"/>
-          <w:lang w:val="nb-NO"/>
-        </w:rPr>
-      </w:pPr>
-      <w:r>
-        <w:rPr>
-          <w:color w:val="FF0000"/>
-          <w:lang w:val="nb-NO"/>
-        </w:rPr>
-        <w:t>Slide 7</w:t>
-      </w:r>
-    </w:p>
-    <w:p>
-      <w:pPr>
-        <w:rPr>
-          <w:lang w:val="nb-NO"/>
-        </w:rPr>
-      </w:pPr>
-    </w:p>
-    <w:p>
-      <w:pPr>
-        <w:rPr>
-          <w:color w:val="FF0000"/>
-          <w:lang w:val="nb-NO"/>
-        </w:rPr>
-      </w:pPr>
-      <w:r>
-        <w:rPr>
-          <w:color w:val="FF0000"/>
-          <w:lang w:val="nb-NO"/>
-        </w:rPr>
-        <w:t>Slide 8</w:t>
-      </w:r>
-    </w:p>
-    <w:p>
-      <w:pPr>
-        <w:rPr>
-          <w:lang w:val="nb-NO"/>
-        </w:rPr>
-      </w:pPr>
-    </w:p>
-    <w:p>
-      <w:pPr>
-        <w:rPr>
-          <w:color w:val="FF0000"/>
-          <w:lang w:val="nb-NO"/>
-        </w:rPr>
-      </w:pPr>
-      <w:r>
-        <w:rPr>
-          <w:color w:val="FF0000"/>
-          <w:lang w:val="nb-NO"/>
-        </w:rPr>
-        <w:t>Slide 9</w:t>
-      </w:r>
-    </w:p>
-    <w:p>
-      <w:pPr>
-        <w:rPr>
-          <w:lang w:val="nb-NO"/>
-        </w:rPr>
-      </w:pPr>
-    </w:p>
-    <w:p>
-      <w:pPr>
-        <w:rPr>
-          <w:color w:val="FF0000"/>
-          <w:lang w:val="nb-NO"/>
-        </w:rPr>
-      </w:pPr>
-      <w:r>
-        <w:rPr>
-          <w:color w:val="FF0000"/>
-          <w:lang w:val="nb-NO"/>
-        </w:rPr>
-        <w:t>Slide 10</w:t>
-      </w:r>
-    </w:p>
-    <w:p>
-      <w:pPr>
-        <w:rPr>
-          <w:lang w:val="nb-NO"/>
-        </w:rPr>
-      </w:pPr>
-    </w:p>
-    <w:p>
-      <w:pPr>
-        <w:rPr>
-          <w:color w:val="FF0000"/>
-          <w:lang w:val="nb-NO"/>
-        </w:rPr>
-      </w:pPr>
-      <w:r>
-        <w:rPr>
-          <w:color w:val="FF0000"/>
-          <w:lang w:val="nb-NO"/>
-        </w:rPr>
-        <w:t>Slide 11</w:t>
-      </w:r>
-    </w:p>
-    <w:p>
-      <w:pPr>
-        <w:rPr>
-          <w:lang w:val="nb-NO"/>
-        </w:rPr>
-      </w:pPr>
-    </w:p>
-    <w:p>
-      <w:pPr>
-        <w:rPr>
-          <w:color w:val="FF0000"/>
-          <w:lang w:val="nb-NO"/>
-        </w:rPr>
-      </w:pPr>
-      <w:r>
-        <w:rPr>
-          <w:color w:val="FF0000"/>
-          <w:lang w:val="nb-NO"/>
-        </w:rPr>
         <w:t>Slide 12</w:t>
       </w:r>
     </w:p>

--- a/Script.docx
+++ b/Script.docx
@@ -268,8 +268,45 @@
         <w:t xml:space="preserve">Important point- the receptor-defined groupings show limited overlap with existing classification schemes but a good mapping to clinical profile, and by definition to receptor profiles. </w:t>
       </w:r>
     </w:p>
+    <w:p>
+      <w:r>
+        <w:t>(</w:t>
+      </w:r>
+      <w:r>
+        <w:t xml:space="preserve">Convert Ki values to </w:t>
+      </w:r>
+      <w:proofErr w:type="spellStart"/>
+      <w:r>
+        <w:t>pKi</w:t>
+      </w:r>
+      <w:proofErr w:type="spellEnd"/>
+      <w:r>
+        <w:t xml:space="preserve"> values and reduce these values by 4 to produce a floor score of zero. - </w:t>
+      </w:r>
+      <w:proofErr w:type="spellStart"/>
+      <w:r>
+        <w:t>pki</w:t>
+      </w:r>
+      <w:proofErr w:type="spellEnd"/>
+      <w:r>
+        <w:t xml:space="preserve"> value multiplied by -1 for drugs was </w:t>
+      </w:r>
+      <w:proofErr w:type="gramStart"/>
+      <w:r>
+        <w:t>are</w:t>
+      </w:r>
+      <w:proofErr w:type="gramEnd"/>
+      <w:r>
+        <w:t xml:space="preserve"> agonists or partial agonists at a given receptor. This accounts for the functionally inverse effect.</w:t>
+      </w:r>
+    </w:p>
     <w:p/>
     <w:p>
+      <w:r>
+        <w:t>A high correlation coefficient between 2 AP indicates that they share a similar receptor profile.</w:t>
+      </w:r>
+    </w:p>
+    <w:p>
       <w:pPr>
         <w:rPr>
           <w:color w:val="FF0000"/>
@@ -426,6 +463,7 @@
           <w:color w:val="FF0000"/>
           <w:lang w:val="nb-NO"/>
         </w:rPr>
+        <w:lastRenderedPageBreak/>
         <w:t>Slide 10</w:t>
       </w:r>
     </w:p>
@@ -470,7 +508,6 @@
           <w:color w:val="FF0000"/>
           <w:lang w:val="nb-NO"/>
         </w:rPr>
-        <w:lastRenderedPageBreak/>
         <w:t>Slide 12</w:t>
       </w:r>
     </w:p>

--- a/Script.docx
+++ b/Script.docx
@@ -66,14 +66,7 @@
         <w:t xml:space="preserve"> </w:t>
       </w:r>
     </w:p>
-    <w:p>
-      <w:r>
-        <w:t>Data Driven Taxonomy for Anti</w:t>
-      </w:r>
-      <w:r>
-        <w:t>psychotic Medication: A New Classification System</w:t>
-      </w:r>
-    </w:p>
+    <w:p/>
     <w:p>
       <w:pPr>
         <w:rPr>
@@ -95,7 +88,21 @@
     </w:p>
     <w:p>
       <w:r>
-        <w:t xml:space="preserve">The paper is an attempt to bridge the gap between clinical and research domains – the focus for clinicians may not be as strong on mechanisms, while a greater understanding of txt effects or side effects may provide researchers with insight or evidence of the mechanisms under study.  </w:t>
+        <w:t xml:space="preserve">The focus of the paper is on developing a new classification system for AP medications. </w:t>
+      </w:r>
+    </w:p>
+    <w:p>
+      <w:r>
+        <w:t>And it</w:t>
+      </w:r>
+      <w:r>
+        <w:t xml:space="preserve"> </w:t>
+      </w:r>
+      <w:r>
+        <w:t xml:space="preserve">is also </w:t>
+      </w:r>
+      <w:r>
+        <w:t xml:space="preserve">an attempt to bridge the gap between clinical and research domains – the focus for clinicians may not be as strong on mechanisms, while a greater understanding of txt effects or side effects may provide researchers with insight or evidence of the mechanisms under study.  </w:t>
       </w:r>
     </w:p>
     <w:p>
@@ -197,6 +204,7 @@
     <w:p/>
     <w:p>
       <w:r>
+        <w:lastRenderedPageBreak/>
         <w:t xml:space="preserve">Method: </w:t>
       </w:r>
       <w:proofErr w:type="spellStart"/>
@@ -229,218 +237,215 @@
       </w:r>
       <w:proofErr w:type="gramEnd"/>
       <w:r>
-        <w:t xml:space="preserve"> they synthesized the results of al relevant receptor binding studies to derive a receptor fingerprint for each </w:t>
-      </w:r>
-      <w:r>
+        <w:t xml:space="preserve"> they synthesized the results of al relevant receptor binding studies to derive a receptor fingerprint for each AP.  They apply an unbiased clustering algorithm to group AP with similar profiles, and then develop a ML model that uses receptor </w:t>
+      </w:r>
+      <w:proofErr w:type="spellStart"/>
+      <w:r>
+        <w:t>profieles</w:t>
+      </w:r>
+      <w:proofErr w:type="spellEnd"/>
+      <w:r>
+        <w:t xml:space="preserve"> to predict efficacy and side effect burden. (Step one addressed the needs of the researchers, and step two addressed the </w:t>
+      </w:r>
+      <w:proofErr w:type="spellStart"/>
+      <w:r>
+        <w:t>nees</w:t>
+      </w:r>
+      <w:proofErr w:type="spellEnd"/>
+      <w:r>
+        <w:t xml:space="preserve"> of the </w:t>
+      </w:r>
+      <w:proofErr w:type="spellStart"/>
+      <w:r>
+        <w:t>clinicials</w:t>
+      </w:r>
+      <w:proofErr w:type="spellEnd"/>
+      <w:r>
+        <w:t xml:space="preserve">). </w:t>
+      </w:r>
+      <w:r>
+        <w:t xml:space="preserve"> Used a clustering algorithm to group AP based on their pattern of receptor affinity. They used a ML model to examine the ability of this grouping to predict AP-induced side effects quantified according to an umbrella review of clinical trial and txt guideline data. </w:t>
+      </w:r>
+    </w:p>
+    <w:p>
+      <w:r>
+        <w:t xml:space="preserve">Important point- the receptor-defined groupings show limited overlap with existing classification schemes but a good mapping to clinical profile, and by definition to receptor profiles. </w:t>
+      </w:r>
+    </w:p>
+    <w:p>
+      <w:r>
+        <w:t>(</w:t>
+      </w:r>
+      <w:r>
+        <w:t xml:space="preserve">Convert Ki values to </w:t>
+      </w:r>
+      <w:proofErr w:type="spellStart"/>
+      <w:r>
+        <w:t>pKi</w:t>
+      </w:r>
+      <w:proofErr w:type="spellEnd"/>
+      <w:r>
+        <w:t xml:space="preserve"> values and reduce these values by 4 to produce a floor score of zero. - </w:t>
+      </w:r>
+      <w:proofErr w:type="spellStart"/>
+      <w:r>
+        <w:t>pki</w:t>
+      </w:r>
+      <w:proofErr w:type="spellEnd"/>
+      <w:r>
+        <w:t xml:space="preserve"> value multiplied by -1 for drugs was </w:t>
+      </w:r>
+      <w:proofErr w:type="gramStart"/>
+      <w:r>
+        <w:t>are</w:t>
+      </w:r>
+      <w:proofErr w:type="gramEnd"/>
+      <w:r>
+        <w:t xml:space="preserve"> agonists or partial agonists at a given receptor. This accounts for the functionally inverse effect.</w:t>
+      </w:r>
+    </w:p>
+    <w:p/>
+    <w:p>
+      <w:r>
+        <w:t>A high correlation coefficient between 2 AP indicates that they share a similar receptor profile.</w:t>
+      </w:r>
+    </w:p>
+    <w:p>
+      <w:pPr>
+        <w:rPr>
+          <w:color w:val="FF0000"/>
+        </w:rPr>
+      </w:pPr>
+      <w:r>
+        <w:rPr>
+          <w:color w:val="FF0000"/>
+        </w:rPr>
+        <w:t>Slide 4</w:t>
+      </w:r>
+      <w:r>
+        <w:rPr>
+          <w:color w:val="FF0000"/>
+        </w:rPr>
+        <w:t xml:space="preserve"> Re</w:t>
+      </w:r>
+      <w:r>
+        <w:rPr>
+          <w:color w:val="FF0000"/>
+        </w:rPr>
+        <w:t>sults</w:t>
+      </w:r>
+    </w:p>
+    <w:p>
+      <w:r>
+        <w:t xml:space="preserve">Clustering resulted in four groups of antipsychotics. The predominant receptor affinity and effect/side effect ‘fingerprints’ of these four groups were defined, as follows: Group 1 - Muscarinic (M3-M5) receptor antagonism; Cholinergic and metabolic side effects. Group 2 - Dopamine (D2) partial agonism and adrenergic antagonism; Globally low side effect burden. Group 3 - Serotonergic and dopaminergic antagonism; Globally moderate side effect burden. Group 4 - Dopaminergic antagonism; Extrapyramidal and motor side effects. Groups 1 and 4 were more efficacious than clusters 2 and 3. The novel classification was superior to existing approaches when predicting side </w:t>
+      </w:r>
+      <w:proofErr w:type="gramStart"/>
+      <w:r>
+        <w:t>effects</w:t>
+      </w:r>
+      <w:proofErr w:type="gramEnd"/>
+    </w:p>
+    <w:p>
+      <w:pPr>
+        <w:rPr>
+          <w:color w:val="FF0000"/>
+          <w:lang w:val="nb-NO"/>
+        </w:rPr>
+      </w:pPr>
+      <w:r>
+        <w:rPr>
+          <w:color w:val="FF0000"/>
+          <w:lang w:val="nb-NO"/>
+        </w:rPr>
+        <w:t>Slide 5</w:t>
+      </w:r>
+    </w:p>
+    <w:p>
+      <w:pPr>
+        <w:rPr>
+          <w:lang w:val="nb-NO"/>
+        </w:rPr>
+      </w:pPr>
+    </w:p>
+    <w:p>
+      <w:pPr>
+        <w:rPr>
+          <w:color w:val="FF0000"/>
+          <w:lang w:val="nb-NO"/>
+        </w:rPr>
+      </w:pPr>
+      <w:r>
+        <w:rPr>
+          <w:color w:val="FF0000"/>
+          <w:lang w:val="nb-NO"/>
+        </w:rPr>
+        <w:t>Slide 6</w:t>
+      </w:r>
+    </w:p>
+    <w:p>
+      <w:pPr>
+        <w:rPr>
+          <w:lang w:val="nb-NO"/>
+        </w:rPr>
+      </w:pPr>
+    </w:p>
+    <w:p>
+      <w:pPr>
+        <w:rPr>
+          <w:color w:val="FF0000"/>
+          <w:lang w:val="nb-NO"/>
+        </w:rPr>
+      </w:pPr>
+      <w:r>
+        <w:rPr>
+          <w:color w:val="FF0000"/>
+          <w:lang w:val="nb-NO"/>
+        </w:rPr>
+        <w:t>Slide 7</w:t>
+      </w:r>
+    </w:p>
+    <w:p>
+      <w:pPr>
+        <w:rPr>
+          <w:lang w:val="nb-NO"/>
+        </w:rPr>
+      </w:pPr>
+    </w:p>
+    <w:p>
+      <w:pPr>
+        <w:rPr>
+          <w:color w:val="FF0000"/>
+          <w:lang w:val="nb-NO"/>
+        </w:rPr>
+      </w:pPr>
+      <w:r>
+        <w:rPr>
+          <w:color w:val="FF0000"/>
+          <w:lang w:val="nb-NO"/>
+        </w:rPr>
+        <w:t>Slide 8</w:t>
+      </w:r>
+    </w:p>
+    <w:p>
+      <w:pPr>
+        <w:rPr>
+          <w:lang w:val="nb-NO"/>
+        </w:rPr>
+      </w:pPr>
+    </w:p>
+    <w:p>
+      <w:pPr>
+        <w:rPr>
+          <w:color w:val="FF0000"/>
+          <w:lang w:val="nb-NO"/>
+        </w:rPr>
+      </w:pPr>
+      <w:r>
+        <w:rPr>
+          <w:color w:val="FF0000"/>
+          <w:lang w:val="nb-NO"/>
+        </w:rPr>
         <w:lastRenderedPageBreak/>
-        <w:t xml:space="preserve">AP.  They apply an unbiased clustering algorithm to group AP with similar profiles, and then develop a ML model that uses receptor </w:t>
-      </w:r>
-      <w:proofErr w:type="spellStart"/>
-      <w:r>
-        <w:t>profieles</w:t>
-      </w:r>
-      <w:proofErr w:type="spellEnd"/>
-      <w:r>
-        <w:t xml:space="preserve"> to predict efficacy and side effect burden. (Step one addressed the needs of the researchers, and step two addressed the </w:t>
-      </w:r>
-      <w:proofErr w:type="spellStart"/>
-      <w:r>
-        <w:t>nees</w:t>
-      </w:r>
-      <w:proofErr w:type="spellEnd"/>
-      <w:r>
-        <w:t xml:space="preserve"> of the </w:t>
-      </w:r>
-      <w:proofErr w:type="spellStart"/>
-      <w:r>
-        <w:t>clinicials</w:t>
-      </w:r>
-      <w:proofErr w:type="spellEnd"/>
-      <w:r>
-        <w:t xml:space="preserve">). </w:t>
-      </w:r>
-      <w:r>
-        <w:t xml:space="preserve"> Used a clustering algorithm to group AP based on their pattern of receptor affinity. They used a ML model to examine the ability of this grouping to predict AP-induced side effects quantified according to an umbrella review of clinical trial and txt guideline data. </w:t>
-      </w:r>
-    </w:p>
-    <w:p>
-      <w:r>
-        <w:t xml:space="preserve">Important point- the receptor-defined groupings show limited overlap with existing classification schemes but a good mapping to clinical profile, and by definition to receptor profiles. </w:t>
-      </w:r>
-    </w:p>
-    <w:p>
-      <w:r>
-        <w:t>(</w:t>
-      </w:r>
-      <w:r>
-        <w:t xml:space="preserve">Convert Ki values to </w:t>
-      </w:r>
-      <w:proofErr w:type="spellStart"/>
-      <w:r>
-        <w:t>pKi</w:t>
-      </w:r>
-      <w:proofErr w:type="spellEnd"/>
-      <w:r>
-        <w:t xml:space="preserve"> values and reduce these values by 4 to produce a floor score of zero. - </w:t>
-      </w:r>
-      <w:proofErr w:type="spellStart"/>
-      <w:r>
-        <w:t>pki</w:t>
-      </w:r>
-      <w:proofErr w:type="spellEnd"/>
-      <w:r>
-        <w:t xml:space="preserve"> value multiplied by -1 for drugs was </w:t>
-      </w:r>
-      <w:proofErr w:type="gramStart"/>
-      <w:r>
-        <w:t>are</w:t>
-      </w:r>
-      <w:proofErr w:type="gramEnd"/>
-      <w:r>
-        <w:t xml:space="preserve"> agonists or partial agonists at a given receptor. This accounts for the functionally inverse effect.</w:t>
-      </w:r>
-    </w:p>
-    <w:p/>
-    <w:p>
-      <w:r>
-        <w:t>A high correlation coefficient between 2 AP indicates that they share a similar receptor profile.</w:t>
-      </w:r>
-    </w:p>
-    <w:p>
-      <w:pPr>
-        <w:rPr>
-          <w:color w:val="FF0000"/>
-        </w:rPr>
-      </w:pPr>
-      <w:r>
-        <w:rPr>
-          <w:color w:val="FF0000"/>
-        </w:rPr>
-        <w:t>Slide 4</w:t>
-      </w:r>
-      <w:r>
-        <w:rPr>
-          <w:color w:val="FF0000"/>
-        </w:rPr>
-        <w:t xml:space="preserve"> Re</w:t>
-      </w:r>
-      <w:r>
-        <w:rPr>
-          <w:color w:val="FF0000"/>
-        </w:rPr>
-        <w:t>sults</w:t>
-      </w:r>
-    </w:p>
-    <w:p>
-      <w:r>
-        <w:t xml:space="preserve">Clustering resulted in four groups of antipsychotics. The predominant receptor affinity and effect/side effect ‘fingerprints’ of these four groups were defined, as follows: Group 1 - Muscarinic (M3-M5) receptor antagonism; Cholinergic and metabolic side effects. Group 2 - Dopamine (D2) partial agonism and adrenergic antagonism; Globally low side effect burden. Group 3 - Serotonergic and dopaminergic antagonism; Globally moderate side effect burden. Group 4 - Dopaminergic antagonism; Extrapyramidal and motor side effects. Groups 1 and 4 were more efficacious than clusters 2 and 3. The novel classification was superior to existing approaches when predicting side </w:t>
-      </w:r>
-      <w:proofErr w:type="gramStart"/>
-      <w:r>
-        <w:t>effects</w:t>
-      </w:r>
-      <w:proofErr w:type="gramEnd"/>
-    </w:p>
-    <w:p>
-      <w:pPr>
-        <w:rPr>
-          <w:color w:val="FF0000"/>
-          <w:lang w:val="nb-NO"/>
-        </w:rPr>
-      </w:pPr>
-      <w:r>
-        <w:rPr>
-          <w:color w:val="FF0000"/>
-          <w:lang w:val="nb-NO"/>
-        </w:rPr>
-        <w:t>Slide 5</w:t>
-      </w:r>
-    </w:p>
-    <w:p>
-      <w:pPr>
-        <w:rPr>
-          <w:lang w:val="nb-NO"/>
-        </w:rPr>
-      </w:pPr>
-    </w:p>
-    <w:p>
-      <w:pPr>
-        <w:rPr>
-          <w:color w:val="FF0000"/>
-          <w:lang w:val="nb-NO"/>
-        </w:rPr>
-      </w:pPr>
-      <w:r>
-        <w:rPr>
-          <w:color w:val="FF0000"/>
-          <w:lang w:val="nb-NO"/>
-        </w:rPr>
-        <w:t>Slide 6</w:t>
-      </w:r>
-    </w:p>
-    <w:p>
-      <w:pPr>
-        <w:rPr>
-          <w:lang w:val="nb-NO"/>
-        </w:rPr>
-      </w:pPr>
-    </w:p>
-    <w:p>
-      <w:pPr>
-        <w:rPr>
-          <w:color w:val="FF0000"/>
-          <w:lang w:val="nb-NO"/>
-        </w:rPr>
-      </w:pPr>
-      <w:r>
-        <w:rPr>
-          <w:color w:val="FF0000"/>
-          <w:lang w:val="nb-NO"/>
-        </w:rPr>
-        <w:t>Slide 7</w:t>
-      </w:r>
-    </w:p>
-    <w:p>
-      <w:pPr>
-        <w:rPr>
-          <w:lang w:val="nb-NO"/>
-        </w:rPr>
-      </w:pPr>
-    </w:p>
-    <w:p>
-      <w:pPr>
-        <w:rPr>
-          <w:color w:val="FF0000"/>
-          <w:lang w:val="nb-NO"/>
-        </w:rPr>
-      </w:pPr>
-      <w:r>
-        <w:rPr>
-          <w:color w:val="FF0000"/>
-          <w:lang w:val="nb-NO"/>
-        </w:rPr>
-        <w:t>Slide 8</w:t>
-      </w:r>
-    </w:p>
-    <w:p>
-      <w:pPr>
-        <w:rPr>
-          <w:lang w:val="nb-NO"/>
-        </w:rPr>
-      </w:pPr>
-    </w:p>
-    <w:p>
-      <w:pPr>
-        <w:rPr>
-          <w:color w:val="FF0000"/>
-          <w:lang w:val="nb-NO"/>
-        </w:rPr>
-      </w:pPr>
-      <w:r>
-        <w:rPr>
-          <w:color w:val="FF0000"/>
-          <w:lang w:val="nb-NO"/>
-        </w:rPr>
         <w:t>Slide 9</w:t>
       </w:r>
     </w:p>
@@ -463,7 +468,6 @@
           <w:color w:val="FF0000"/>
           <w:lang w:val="nb-NO"/>
         </w:rPr>
-        <w:lastRenderedPageBreak/>
         <w:t>Slide 10</w:t>
       </w:r>
     </w:p>

--- a/Script.docx
+++ b/Script.docx
@@ -60,11 +60,60 @@
         <w:t>Thanks for coming everyone.</w:t>
       </w:r>
       <w:r>
-        <w:t xml:space="preserve"> I look forward to your impressions of this paper and a discussion of whether this new classification system is beneficial to our work. </w:t>
-      </w:r>
-      <w:r>
         <w:t xml:space="preserve"> </w:t>
       </w:r>
+      <w:r>
+        <w:t xml:space="preserve">I chose this paper for several </w:t>
+      </w:r>
+      <w:proofErr w:type="gramStart"/>
+      <w:r>
+        <w:t>reasons</w:t>
+      </w:r>
+      <w:proofErr w:type="gramEnd"/>
+      <w:r>
+        <w:t xml:space="preserve"> and </w:t>
+      </w:r>
+      <w:r>
+        <w:t xml:space="preserve">I look forward to </w:t>
+      </w:r>
+      <w:r>
+        <w:t>hearing your</w:t>
+      </w:r>
+      <w:r>
+        <w:t xml:space="preserve"> impressions</w:t>
+      </w:r>
+      <w:r>
+        <w:t xml:space="preserve"> and comments on whether this new </w:t>
+      </w:r>
+      <w:r>
+        <w:t xml:space="preserve">classification system is beneficial to our work. </w:t>
+      </w:r>
+      <w:r>
+        <w:t xml:space="preserve"> </w:t>
+      </w:r>
+    </w:p>
+    <w:p>
+      <w:r>
+        <w:t xml:space="preserve">This is a new work from the authors who are amongst the top 100 cited researchers in this field. </w:t>
+      </w:r>
+      <w:r>
+        <w:t xml:space="preserve"> </w:t>
+      </w:r>
+      <w:r>
+        <w:t xml:space="preserve">Classification systems for these drugs is not new and these researchers have published previously on a classification system using </w:t>
+      </w:r>
+      <w:r>
+        <w:rPr>
+          <w:highlight w:val="yellow"/>
+        </w:rPr>
+        <w:t>network analysis.</w:t>
+      </w:r>
+      <w:r>
+        <w:t xml:space="preserve"> </w:t>
+      </w:r>
+      <w:r>
+        <w:t xml:space="preserve"> </w:t>
+      </w:r>
     </w:p>
     <w:p/>
     <w:p>
@@ -83,503 +132,862 @@
         <w:rPr>
           <w:color w:val="FF0000"/>
         </w:rPr>
-        <w:t xml:space="preserve"> – How I see it </w:t>
-      </w:r>
-    </w:p>
-    <w:p>
-      <w:r>
-        <w:t xml:space="preserve">The focus of the paper is on developing a new classification system for AP medications. </w:t>
-      </w:r>
-    </w:p>
-    <w:p>
-      <w:r>
-        <w:t>And it</w:t>
-      </w:r>
-      <w:r>
+        <w:t xml:space="preserve"> – </w:t>
+      </w:r>
+      <w:r>
+        <w:rPr>
+          <w:color w:val="FF0000"/>
+        </w:rPr>
+        <w:t>Background</w:t>
+      </w:r>
+      <w:r>
+        <w:rPr>
+          <w:color w:val="FF0000"/>
+        </w:rPr>
         <w:t xml:space="preserve"> </w:t>
       </w:r>
-      <w:r>
-        <w:t xml:space="preserve">is also </w:t>
-      </w:r>
-      <w:r>
-        <w:t xml:space="preserve">an attempt to bridge the gap between clinical and research domains – the focus for clinicians may not be as strong on mechanisms, while a greater understanding of txt effects or side effects may provide researchers with insight or evidence of the mechanisms under study.  </w:t>
-      </w:r>
-    </w:p>
-    <w:p>
-      <w:pPr>
-        <w:rPr>
-          <w:color w:val="FF0000"/>
-        </w:rPr>
-      </w:pPr>
-    </w:p>
-    <w:p>
-      <w:pPr>
-        <w:rPr>
-          <w:color w:val="FF0000"/>
-        </w:rPr>
-      </w:pPr>
-    </w:p>
-    <w:p>
-      <w:r>
-        <w:t xml:space="preserve">Knowledge gap: a data driven AP classification scheme suitable for </w:t>
+    </w:p>
+    <w:p>
+      <w:proofErr w:type="gramStart"/>
+      <w:r>
+        <w:t>So</w:t>
+      </w:r>
+      <w:proofErr w:type="gramEnd"/>
+      <w:r>
+        <w:t xml:space="preserve"> t</w:t>
+      </w:r>
+      <w:r>
+        <w:t xml:space="preserve">he focus of the paper is on developing a new classification system for AP medications. </w:t>
+      </w:r>
+      <w:r>
+        <w:t xml:space="preserve"> What is special about this work is that</w:t>
+      </w:r>
+      <w:r>
+        <w:t>:</w:t>
+      </w:r>
+    </w:p>
+    <w:p>
+      <w:pPr>
+        <w:pStyle w:val="ListParagraph"/>
+        <w:numPr>
+          <w:ilvl w:val="0"/>
+          <w:numId w:val="1"/>
+        </w:numPr>
+      </w:pPr>
+      <w:r>
+        <w:rPr>
+          <w:highlight w:val="yellow"/>
+        </w:rPr>
+        <w:t xml:space="preserve">Strives </w:t>
+      </w:r>
+      <w:r>
+        <w:rPr>
+          <w:highlight w:val="yellow"/>
+        </w:rPr>
+        <w:t xml:space="preserve">to bridge the gap between clinical and research domains – </w:t>
+      </w:r>
+      <w:r>
+        <w:rPr>
+          <w:highlight w:val="yellow"/>
+        </w:rPr>
+        <w:t>and create a system that m</w:t>
+      </w:r>
+      <w:r>
+        <w:rPr>
+          <w:highlight w:val="yellow"/>
+        </w:rPr>
+        <w:t>aps onto both pharmacological and clinical effects</w:t>
+      </w:r>
+      <w:r>
+        <w:t xml:space="preserve"> - </w:t>
+      </w:r>
+      <w:r>
+        <w:t xml:space="preserve">the focus for clinicians may not be as strong on mechanisms, while a greater understanding of txt effects or side effects may provide researchers with insight or evidence of the mechanisms under study.  </w:t>
+      </w:r>
+    </w:p>
+    <w:p>
+      <w:pPr>
+        <w:pStyle w:val="ListParagraph"/>
+        <w:numPr>
+          <w:ilvl w:val="0"/>
+          <w:numId w:val="1"/>
+        </w:numPr>
+      </w:pPr>
+      <w:r>
+        <w:t>Create a classification system that facilitates a switch to another medication to improve txt response and tolerability.</w:t>
+      </w:r>
+    </w:p>
+    <w:p>
+      <w:pPr>
+        <w:pStyle w:val="ListParagraph"/>
+        <w:numPr>
+          <w:ilvl w:val="0"/>
+          <w:numId w:val="1"/>
+        </w:numPr>
+      </w:pPr>
+      <w:r>
+        <w:t>Clarify oversimplification (typical/atypical, 1</w:t>
+      </w:r>
+      <w:r>
+        <w:rPr>
+          <w:vertAlign w:val="superscript"/>
+        </w:rPr>
+        <w:t>st</w:t>
+      </w:r>
+      <w:r>
+        <w:t xml:space="preserve"> vs 2</w:t>
+      </w:r>
+      <w:r>
+        <w:rPr>
+          <w:vertAlign w:val="superscript"/>
+        </w:rPr>
+        <w:t>nd</w:t>
+      </w:r>
+      <w:r>
+        <w:t xml:space="preserve"> gen.). </w:t>
+      </w:r>
+      <w:r>
+        <w:t xml:space="preserve">These terms do not provide necessary information </w:t>
+      </w:r>
+      <w:r>
+        <w:t xml:space="preserve">and simplifications obscure important similarities and differences between drugs. </w:t>
+      </w:r>
+      <w:r>
+        <w:t xml:space="preserve">This group has </w:t>
+      </w:r>
+      <w:proofErr w:type="gramStart"/>
+      <w:r>
+        <w:t xml:space="preserve">actually </w:t>
+      </w:r>
+      <w:r>
+        <w:t>a</w:t>
+      </w:r>
+      <w:proofErr w:type="gramEnd"/>
+      <w:r>
+        <w:t xml:space="preserve"> </w:t>
+      </w:r>
+      <w:r>
+        <w:t>highly diverse pharmacology</w:t>
+      </w:r>
+      <w:r>
+        <w:t>.</w:t>
+      </w:r>
+    </w:p>
+    <w:p>
+      <w:pPr>
+        <w:pStyle w:val="ListParagraph"/>
+      </w:pPr>
+    </w:p>
+    <w:p>
+      <w:pPr>
+        <w:rPr>
+          <w:color w:val="FF0000"/>
+        </w:rPr>
+      </w:pPr>
+      <w:r>
+        <w:rPr>
+          <w:color w:val="FF0000"/>
+        </w:rPr>
+        <w:t>Slide 3</w:t>
+      </w:r>
+      <w:r>
+        <w:rPr>
+          <w:color w:val="FF0000"/>
+        </w:rPr>
+        <w:t xml:space="preserve"> Method: Research-focused </w:t>
+      </w:r>
+      <w:proofErr w:type="gramStart"/>
+      <w:r>
+        <w:rPr>
+          <w:color w:val="FF0000"/>
+        </w:rPr>
+        <w:t>data</w:t>
+      </w:r>
+      <w:proofErr w:type="gramEnd"/>
+    </w:p>
+    <w:p>
+      <w:pPr>
+        <w:rPr>
+          <w:color w:val="2F5496" w:themeColor="accent1" w:themeShade="BF"/>
+        </w:rPr>
+      </w:pPr>
+      <w:r>
+        <w:rPr>
+          <w:color w:val="2F5496" w:themeColor="accent1" w:themeShade="BF"/>
+        </w:rPr>
+        <w:t xml:space="preserve">Step 1: Determine AP receptor </w:t>
+      </w:r>
+      <w:proofErr w:type="gramStart"/>
+      <w:r>
+        <w:rPr>
+          <w:color w:val="2F5496" w:themeColor="accent1" w:themeShade="BF"/>
+        </w:rPr>
+        <w:t>affinities</w:t>
+      </w:r>
+      <w:proofErr w:type="gramEnd"/>
+    </w:p>
+    <w:p>
+      <w:r>
+        <w:t xml:space="preserve">-   </w:t>
+      </w:r>
+      <w:r>
+        <w:t>Receptor affinities obtained from NIMH.</w:t>
+      </w:r>
+      <w:r>
+        <w:t xml:space="preserve"> (</w:t>
+      </w:r>
+      <w:r>
+        <w:t>Psychoactive Drug Screening Program database.</w:t>
+      </w:r>
+      <w:r>
+        <w:t>)</w:t>
+      </w:r>
+    </w:p>
+    <w:p>
+      <w:r>
+        <w:t>-   Include receptor if data were available for ≤ 5 separate drugs.</w:t>
+      </w:r>
+    </w:p>
+    <w:p>
+      <w:r>
+        <w:t>-   Include AP if data were available for ≤ 5 separate receptors.</w:t>
+      </w:r>
+    </w:p>
+    <w:p>
+      <w:r>
+        <w:t>-   Remove receptors if Ki values were identical for all drugs.</w:t>
+      </w:r>
+    </w:p>
+    <w:p>
+      <w:r>
+        <w:t xml:space="preserve">-   Convert Ki to </w:t>
       </w:r>
       <w:proofErr w:type="spellStart"/>
       <w:r>
-        <w:t>cliniciansand</w:t>
+        <w:t>pKi</w:t>
       </w:r>
       <w:proofErr w:type="spellEnd"/>
       <w:r>
-        <w:t xml:space="preserve"> researchers which maps onto both pharmacological and clinical effects.</w:t>
-      </w:r>
-      <w:r>
-        <w:t xml:space="preserve"> They want to fully understand the patterns of pharmacological similarity across compounds that may support initiatives to develop safer and more tolerable treatments. </w:t>
-      </w:r>
-      <w:r>
-        <w:t xml:space="preserve"> (According to ## researchers and clinicians need to agree about the definition of </w:t>
+        <w:t xml:space="preserve"> values</w:t>
+      </w:r>
+      <w:r>
+        <w:t>.</w:t>
+      </w:r>
+    </w:p>
+    <w:p>
+      <w:pPr>
+        <w:rPr>
+          <w:color w:val="FF0000"/>
+        </w:rPr>
+      </w:pPr>
+    </w:p>
+    <w:p>
+      <w:pPr>
+        <w:rPr>
+          <w:color w:val="FF0000"/>
+        </w:rPr>
+      </w:pPr>
+    </w:p>
+    <w:p>
+      <w:pPr>
+        <w:rPr>
+          <w:color w:val="FF0000"/>
+        </w:rPr>
+      </w:pPr>
+      <w:r>
+        <w:rPr>
+          <w:color w:val="FF0000"/>
+        </w:rPr>
+        <w:t>Slide 4</w:t>
+      </w:r>
+      <w:r>
+        <w:rPr>
+          <w:color w:val="FF0000"/>
+        </w:rPr>
+        <w:t xml:space="preserve"> </w:t>
+      </w:r>
+      <w:r>
+        <w:rPr>
+          <w:color w:val="FF0000"/>
+        </w:rPr>
+        <w:t xml:space="preserve">Method: Research-focused </w:t>
+      </w:r>
+      <w:proofErr w:type="gramStart"/>
+      <w:r>
+        <w:rPr>
+          <w:color w:val="FF0000"/>
+        </w:rPr>
+        <w:t>data</w:t>
+      </w:r>
+      <w:proofErr w:type="gramEnd"/>
+    </w:p>
+    <w:p>
+      <w:pPr>
+        <w:rPr>
+          <w:color w:val="2F5496" w:themeColor="accent1" w:themeShade="BF"/>
+        </w:rPr>
+      </w:pPr>
+      <w:r>
+        <w:rPr>
+          <w:color w:val="2F5496" w:themeColor="accent1" w:themeShade="BF"/>
+        </w:rPr>
+        <w:t>Step 2: Cluster APs by receptor affinities</w:t>
+      </w:r>
+    </w:p>
+    <w:p>
+      <w:r>
+        <w:t xml:space="preserve">-   </w:t>
+      </w:r>
+      <w:r>
+        <w:t xml:space="preserve">Adjusted the </w:t>
       </w:r>
       <w:proofErr w:type="spellStart"/>
       <w:r>
-        <w:t>scz</w:t>
+        <w:t>pKi</w:t>
       </w:r>
       <w:proofErr w:type="spellEnd"/>
       <w:r>
-        <w:t>)</w:t>
-      </w:r>
-    </w:p>
-    <w:p>
-      <w:r>
-        <w:t xml:space="preserve">One often sees the terms “typical/atypical” or first/second generation </w:t>
-      </w:r>
-      <w:r>
-        <w:t xml:space="preserve">in the literature.  These terms do not provide necessary information as the compounds within the categories share neither common pharmacological </w:t>
+        <w:t xml:space="preserve"> values </w:t>
+      </w:r>
+      <w:r>
+        <w:t>for</w:t>
+      </w:r>
+      <w:r>
+        <w:t xml:space="preserve"> agonists or partial agonists at a given receptor.</w:t>
+      </w:r>
+    </w:p>
+    <w:p>
+      <w:r>
+        <w:t xml:space="preserve">-   Create correlation matrix with adjusted </w:t>
+      </w:r>
+      <w:proofErr w:type="spellStart"/>
+      <w:r>
+        <w:t>pKi</w:t>
+      </w:r>
+      <w:proofErr w:type="spellEnd"/>
+      <w:r>
+        <w:t xml:space="preserve"> values.</w:t>
+      </w:r>
+    </w:p>
+    <w:p>
+      <w:r>
+        <w:t>-   Group AP with similar receptor profiles into distinct groups.</w:t>
+      </w:r>
+      <w:r>
+        <w:t xml:space="preserve"> </w:t>
+      </w:r>
+    </w:p>
+    <w:p>
+      <w:pPr>
+        <w:rPr>
+          <w:color w:val="FF0000"/>
+        </w:rPr>
+      </w:pPr>
+    </w:p>
+    <w:p>
+      <w:pPr>
+        <w:rPr>
+          <w:color w:val="FF0000"/>
+        </w:rPr>
+      </w:pPr>
+      <w:r>
+        <w:rPr>
+          <w:color w:val="FF0000"/>
+        </w:rPr>
+        <w:t>Slide 5</w:t>
+      </w:r>
+      <w:r>
+        <w:rPr>
+          <w:color w:val="FF0000"/>
+        </w:rPr>
+        <w:t xml:space="preserve"> </w:t>
+      </w:r>
+      <w:r>
+        <w:rPr>
+          <w:color w:val="FF0000"/>
+        </w:rPr>
+        <w:t xml:space="preserve">Method: Research-focused </w:t>
       </w:r>
       <w:proofErr w:type="gramStart"/>
       <w:r>
-        <w:t>or</w:t>
+        <w:rPr>
+          <w:color w:val="FF0000"/>
+        </w:rPr>
+        <w:t>data</w:t>
       </w:r>
       <w:proofErr w:type="gramEnd"/>
-      <w:r>
-        <w:t xml:space="preserve"> clinical profiles. In fact, there is a highly diverse pharmacology of this group of compounds. Simplifications obscures important similarities and differences between drugs. </w:t>
-      </w:r>
-    </w:p>
-    <w:p>
-      <w:r>
-        <w:t xml:space="preserve">Make a comment about their previous work with network analysis. </w:t>
-      </w:r>
-    </w:p>
-    <w:p>
-      <w:pPr>
-        <w:rPr>
-          <w:color w:val="FF0000"/>
-        </w:rPr>
-      </w:pPr>
-      <w:r>
-        <w:rPr>
-          <w:color w:val="FF0000"/>
-        </w:rPr>
-        <w:t>Slide 3</w:t>
-      </w:r>
-    </w:p>
-    <w:p>
-      <w:r>
-        <w:t xml:space="preserve">A classification system is needed that facilitates a switch to a second-line agent with a distinct pharmacological mechanism of action which may </w:t>
+    </w:p>
+    <w:p>
+      <w:pPr>
+        <w:rPr>
+          <w:color w:val="2F5496" w:themeColor="accent1" w:themeShade="BF"/>
+        </w:rPr>
+      </w:pPr>
+      <w:r>
+        <w:rPr>
+          <w:color w:val="2F5496" w:themeColor="accent1" w:themeShade="BF"/>
+        </w:rPr>
+        <w:t xml:space="preserve">Step 3: Characterize </w:t>
+      </w:r>
+      <w:proofErr w:type="gramStart"/>
+      <w:r>
+        <w:rPr>
+          <w:color w:val="2F5496" w:themeColor="accent1" w:themeShade="BF"/>
+        </w:rPr>
+        <w:t xml:space="preserve">relationships  </w:t>
+      </w:r>
+      <w:r>
+        <w:rPr>
+          <w:color w:val="2F5496" w:themeColor="accent1" w:themeShade="BF"/>
+        </w:rPr>
+        <w:t>-</w:t>
+      </w:r>
+      <w:proofErr w:type="gramEnd"/>
+      <w:r>
+        <w:rPr>
+          <w:color w:val="2F5496" w:themeColor="accent1" w:themeShade="BF"/>
+        </w:rPr>
+        <w:t xml:space="preserve"> receptor profiles, </w:t>
+      </w:r>
+      <w:r>
+        <w:rPr>
+          <w:color w:val="2F5496" w:themeColor="accent1" w:themeShade="BF"/>
+        </w:rPr>
+        <w:t xml:space="preserve">other </w:t>
+      </w:r>
+      <w:r>
+        <w:rPr>
+          <w:color w:val="2F5496" w:themeColor="accent1" w:themeShade="BF"/>
+        </w:rPr>
+        <w:t xml:space="preserve">classification </w:t>
+      </w:r>
+      <w:r>
+        <w:rPr>
+          <w:color w:val="2F5496" w:themeColor="accent1" w:themeShade="BF"/>
+        </w:rPr>
+        <w:t>methods</w:t>
+      </w:r>
+      <w:r>
+        <w:rPr>
+          <w:color w:val="2F5496" w:themeColor="accent1" w:themeShade="BF"/>
+        </w:rPr>
+        <w:t xml:space="preserve">, </w:t>
+      </w:r>
+      <w:r>
+        <w:rPr>
+          <w:color w:val="2F5496" w:themeColor="accent1" w:themeShade="BF"/>
+        </w:rPr>
+        <w:t xml:space="preserve">and </w:t>
+      </w:r>
+      <w:r>
+        <w:rPr>
+          <w:color w:val="2F5496" w:themeColor="accent1" w:themeShade="BF"/>
+        </w:rPr>
+        <w:t>clinical effects</w:t>
+      </w:r>
+    </w:p>
+    <w:p>
+      <w:r>
+        <w:t xml:space="preserve">-   </w:t>
+      </w:r>
+      <w:r>
+        <w:t xml:space="preserve">Performed Probabilistic PCA and calculated the average contribution of each cluster to the first three PCs. This is the mean component </w:t>
+      </w:r>
+      <w:proofErr w:type="gramStart"/>
+      <w:r>
+        <w:t>loading.(</w:t>
+      </w:r>
+      <w:proofErr w:type="gramEnd"/>
+      <w:r>
+        <w:t xml:space="preserve">which explains the greatest proportion of variance). </w:t>
+      </w:r>
+    </w:p>
+    <w:p>
+      <w:r>
+        <w:t>-   Compare the ability of these clusters to predict side effects.</w:t>
+      </w:r>
+    </w:p>
+    <w:p>
+      <w:r>
+        <w:t>-   Compare results to existing methods of categorizing A</w:t>
+      </w:r>
+      <w:r>
+        <w:t>p</w:t>
+      </w:r>
+      <w:r>
+        <w:t>s</w:t>
+      </w:r>
+      <w:r>
+        <w:t xml:space="preserve"> including Neuroscience based Nomenclature, basic receptor profile defined groupings and the atypical/typical/partial agonist groupings</w:t>
+      </w:r>
+      <w:r>
+        <w:t>.</w:t>
+      </w:r>
+    </w:p>
+    <w:p>
+      <w:r>
+        <w:t>-   Evaluated median absolute error for 27 APs.</w:t>
+      </w:r>
+    </w:p>
+    <w:p>
+      <w:pPr>
+        <w:rPr>
+          <w:color w:val="FF0000"/>
+        </w:rPr>
+      </w:pPr>
+      <w:r>
+        <w:rPr>
+          <w:color w:val="FF0000"/>
+        </w:rPr>
+        <w:t>Slide 6</w:t>
+      </w:r>
+      <w:r>
+        <w:rPr>
+          <w:color w:val="FF0000"/>
+        </w:rPr>
+        <w:t xml:space="preserve"> </w:t>
+      </w:r>
+      <w:r>
+        <w:rPr>
+          <w:color w:val="FF0000"/>
+        </w:rPr>
+        <w:t xml:space="preserve">Method: Clinical-focused </w:t>
+      </w:r>
+      <w:proofErr w:type="gramStart"/>
+      <w:r>
+        <w:rPr>
+          <w:color w:val="FF0000"/>
+        </w:rPr>
+        <w:t>data</w:t>
+      </w:r>
+      <w:proofErr w:type="gramEnd"/>
+    </w:p>
+    <w:p>
+      <w:r>
+        <w:t>- Created a database of side effect</w:t>
+      </w:r>
+      <w:r>
+        <w:t xml:space="preserve">s as recorded in The Maudsley </w:t>
+      </w:r>
+    </w:p>
+    <w:p>
+      <w:pPr>
+        <w:rPr>
+          <w:color w:val="FF0000"/>
+        </w:rPr>
+      </w:pPr>
+      <w:r>
+        <w:rPr>
+          <w:color w:val="FF0000"/>
+        </w:rPr>
+        <w:t>Slide 7</w:t>
+      </w:r>
+      <w:r>
+        <w:rPr>
+          <w:color w:val="FF0000"/>
+        </w:rPr>
+        <w:t xml:space="preserve"> Results</w:t>
+      </w:r>
+      <w:r>
+        <w:rPr>
+          <w:color w:val="FF0000"/>
+        </w:rPr>
+        <w:t xml:space="preserve"> 1</w:t>
+      </w:r>
+      <w:r>
+        <w:rPr>
+          <w:color w:val="FF0000"/>
+        </w:rPr>
+        <w:t xml:space="preserve">: </w:t>
+      </w:r>
+      <w:r>
+        <w:rPr>
+          <w:color w:val="FF0000"/>
+        </w:rPr>
+        <w:t xml:space="preserve">Antipsychotic </w:t>
       </w:r>
       <w:proofErr w:type="spellStart"/>
       <w:r>
-        <w:t>improved</w:t>
+        <w:rPr>
+          <w:color w:val="FF0000"/>
+        </w:rPr>
+        <w:t>pKi</w:t>
       </w:r>
       <w:proofErr w:type="spellEnd"/>
       <w:r>
-        <w:t xml:space="preserve"> chances of txt response and/or tolerability. </w:t>
-      </w:r>
-    </w:p>
-    <w:p>
-      <w:r>
-        <w:t>In the interest of tim</w:t>
-      </w:r>
-      <w:r>
-        <w:t xml:space="preserve">e, I thought we could focus on just four or five of the 27 AP discussed in the paper.  </w:t>
-      </w:r>
+        <w:rPr>
+          <w:color w:val="FF0000"/>
+        </w:rPr>
+        <w:t xml:space="preserve"> </w:t>
+      </w:r>
+      <w:proofErr w:type="gramStart"/>
+      <w:r>
+        <w:rPr>
+          <w:color w:val="FF0000"/>
+        </w:rPr>
+        <w:t>values</w:t>
+      </w:r>
+      <w:proofErr w:type="gramEnd"/>
     </w:p>
     <w:p/>
     <w:p>
-      <w:r>
+      <w:pPr>
+        <w:rPr>
+          <w:color w:val="FF0000"/>
+        </w:rPr>
+      </w:pPr>
+      <w:r>
+        <w:rPr>
+          <w:color w:val="FF0000"/>
+        </w:rPr>
+        <w:t>Slide 8</w:t>
+      </w:r>
+      <w:r>
+        <w:rPr>
+          <w:color w:val="FF0000"/>
+        </w:rPr>
+        <w:t xml:space="preserve"> </w:t>
+      </w:r>
+      <w:r>
+        <w:rPr>
+          <w:color w:val="FF0000"/>
+        </w:rPr>
+        <w:t xml:space="preserve">Results 2: AP clustering based on receptor </w:t>
+      </w:r>
+      <w:proofErr w:type="gramStart"/>
+      <w:r>
+        <w:rPr>
+          <w:color w:val="FF0000"/>
+        </w:rPr>
+        <w:t>profiles</w:t>
+      </w:r>
+      <w:proofErr w:type="gramEnd"/>
+    </w:p>
+    <w:p/>
+    <w:p>
+      <w:pPr>
+        <w:rPr>
+          <w:color w:val="FF0000"/>
+        </w:rPr>
+      </w:pPr>
+      <w:r>
+        <w:rPr>
+          <w:color w:val="FF0000"/>
+        </w:rPr>
+        <w:t>Slide 9</w:t>
+      </w:r>
+      <w:r>
+        <w:rPr>
+          <w:color w:val="FF0000"/>
+        </w:rPr>
+        <w:t xml:space="preserve"> </w:t>
+      </w:r>
+      <w:r>
+        <w:rPr>
+          <w:color w:val="FF0000"/>
+        </w:rPr>
+        <w:t xml:space="preserve">Results 3: Characterized receptor-defined AP </w:t>
+      </w:r>
+      <w:proofErr w:type="gramStart"/>
+      <w:r>
+        <w:rPr>
+          <w:color w:val="FF0000"/>
+        </w:rPr>
+        <w:t>clusters</w:t>
+      </w:r>
+      <w:proofErr w:type="gramEnd"/>
+    </w:p>
+    <w:p/>
+    <w:p>
+      <w:pPr>
+        <w:rPr>
+          <w:color w:val="FF0000"/>
+        </w:rPr>
+      </w:pPr>
+      <w:r>
+        <w:rPr>
+          <w:color w:val="FF0000"/>
+        </w:rPr>
+        <w:t>Slide 10</w:t>
+      </w:r>
+      <w:r>
+        <w:rPr>
+          <w:color w:val="FF0000"/>
+        </w:rPr>
+        <w:t xml:space="preserve"> </w:t>
+      </w:r>
+      <w:r>
+        <w:rPr>
+          <w:color w:val="FF0000"/>
+        </w:rPr>
+        <w:t xml:space="preserve">Results 4: Characterized clinical profiles of PCs &amp; receptor-defined </w:t>
+      </w:r>
+      <w:proofErr w:type="gramStart"/>
+      <w:r>
+        <w:rPr>
+          <w:color w:val="FF0000"/>
+        </w:rPr>
+        <w:t>clusters</w:t>
+      </w:r>
+      <w:proofErr w:type="gramEnd"/>
+    </w:p>
+    <w:p/>
+    <w:p>
+      <w:pPr>
+        <w:rPr>
+          <w:color w:val="FF0000"/>
+        </w:rPr>
+      </w:pPr>
+      <w:r>
+        <w:rPr>
+          <w:color w:val="FF0000"/>
+        </w:rPr>
+        <w:t>Slide 11</w:t>
+      </w:r>
+      <w:r>
+        <w:rPr>
+          <w:color w:val="FF0000"/>
+        </w:rPr>
+        <w:t xml:space="preserve"> </w:t>
+      </w:r>
+      <w:r>
+        <w:rPr>
+          <w:color w:val="FF0000"/>
+        </w:rPr>
+        <w:t xml:space="preserve">Results 5: AP </w:t>
+      </w:r>
+      <w:proofErr w:type="spellStart"/>
+      <w:r>
+        <w:rPr>
+          <w:color w:val="FF0000"/>
+        </w:rPr>
+        <w:t>categorisation</w:t>
+      </w:r>
+      <w:proofErr w:type="spellEnd"/>
+      <w:r>
+        <w:rPr>
+          <w:color w:val="FF0000"/>
+        </w:rPr>
+        <w:t xml:space="preserve"> schemes &amp; prediction of clinical </w:t>
+      </w:r>
+      <w:proofErr w:type="gramStart"/>
+      <w:r>
+        <w:rPr>
+          <w:color w:val="FF0000"/>
+        </w:rPr>
+        <w:t>effects</w:t>
+      </w:r>
+      <w:proofErr w:type="gramEnd"/>
+    </w:p>
+    <w:p/>
+    <w:p>
+      <w:pPr>
+        <w:rPr>
+          <w:lang w:val="nb-NO"/>
+        </w:rPr>
+      </w:pPr>
+    </w:p>
+    <w:p>
+      <w:pPr>
+        <w:rPr>
+          <w:color w:val="FF0000"/>
+        </w:rPr>
+      </w:pPr>
+      <w:r>
+        <w:rPr>
+          <w:color w:val="FF0000"/>
+          <w:lang w:val="nb-NO"/>
+        </w:rPr>
         <w:lastRenderedPageBreak/>
-        <w:t xml:space="preserve">Method: </w:t>
-      </w:r>
-      <w:proofErr w:type="spellStart"/>
-      <w:r>
-        <w:t>Analysed</w:t>
-      </w:r>
-      <w:proofErr w:type="spellEnd"/>
-      <w:r>
-        <w:t xml:space="preserve"> affinities of 27 AP for 42 receptors from 3,325 receptor binding studies</w:t>
-      </w:r>
-      <w:r>
-        <w:t xml:space="preserve">- covering a wide range of receptor </w:t>
-      </w:r>
-      <w:proofErr w:type="spellStart"/>
-      <w:proofErr w:type="gramStart"/>
-      <w:r>
-        <w:t>types.</w:t>
-      </w:r>
-      <w:r>
-        <w:t>These</w:t>
-      </w:r>
-      <w:proofErr w:type="spellEnd"/>
-      <w:proofErr w:type="gramEnd"/>
-      <w:r>
-        <w:t xml:space="preserve"> studies enable the construction of a receptor *fingerprint* for individual AP.  </w:t>
-      </w:r>
-      <w:proofErr w:type="gramStart"/>
-      <w:r>
-        <w:t>So</w:t>
-      </w:r>
-      <w:proofErr w:type="gramEnd"/>
-      <w:r>
-        <w:t xml:space="preserve"> they synthesized the results of al relevant receptor binding studies to derive a receptor fingerprint for each AP.  They apply an unbiased clustering algorithm to group AP with similar profiles, and then develop a ML model that uses receptor </w:t>
-      </w:r>
-      <w:proofErr w:type="spellStart"/>
-      <w:r>
-        <w:t>profieles</w:t>
-      </w:r>
-      <w:proofErr w:type="spellEnd"/>
-      <w:r>
-        <w:t xml:space="preserve"> to predict efficacy and side effect burden. (Step one addressed the needs of the researchers, and step two addressed the </w:t>
-      </w:r>
-      <w:proofErr w:type="spellStart"/>
-      <w:r>
-        <w:t>nees</w:t>
-      </w:r>
-      <w:proofErr w:type="spellEnd"/>
-      <w:r>
-        <w:t xml:space="preserve"> of the </w:t>
-      </w:r>
-      <w:proofErr w:type="spellStart"/>
-      <w:r>
-        <w:t>clinicials</w:t>
-      </w:r>
-      <w:proofErr w:type="spellEnd"/>
-      <w:r>
-        <w:t xml:space="preserve">). </w:t>
-      </w:r>
-      <w:r>
-        <w:t xml:space="preserve"> Used a clustering algorithm to group AP based on their pattern of receptor affinity. They used a ML model to examine the ability of this grouping to predict AP-induced side effects quantified according to an umbrella review of clinical trial and txt guideline data. </w:t>
-      </w:r>
-    </w:p>
-    <w:p>
-      <w:r>
-        <w:t xml:space="preserve">Important point- the receptor-defined groupings show limited overlap with existing classification schemes but a good mapping to clinical profile, and by definition to receptor profiles. </w:t>
-      </w:r>
-    </w:p>
-    <w:p>
-      <w:r>
-        <w:t>(</w:t>
-      </w:r>
-      <w:r>
-        <w:t xml:space="preserve">Convert Ki values to </w:t>
-      </w:r>
-      <w:proofErr w:type="spellStart"/>
-      <w:r>
-        <w:t>pKi</w:t>
-      </w:r>
-      <w:proofErr w:type="spellEnd"/>
-      <w:r>
-        <w:t xml:space="preserve"> values and reduce these values by 4 to produce a floor score of zero. - </w:t>
-      </w:r>
-      <w:proofErr w:type="spellStart"/>
-      <w:r>
-        <w:t>pki</w:t>
-      </w:r>
-      <w:proofErr w:type="spellEnd"/>
-      <w:r>
-        <w:t xml:space="preserve"> value multiplied by -1 for drugs was </w:t>
-      </w:r>
-      <w:proofErr w:type="gramStart"/>
-      <w:r>
-        <w:t>are</w:t>
-      </w:r>
-      <w:proofErr w:type="gramEnd"/>
-      <w:r>
-        <w:t xml:space="preserve"> agonists or partial agonists at a given receptor. This accounts for the functionally inverse effect.</w:t>
+        <w:t>Slide 1</w:t>
+      </w:r>
+      <w:r>
+        <w:rPr>
+          <w:color w:val="FF0000"/>
+          <w:lang w:val="nb-NO"/>
+        </w:rPr>
+        <w:t>2</w:t>
+      </w:r>
+      <w:r>
+        <w:rPr>
+          <w:color w:val="FF0000"/>
+          <w:lang w:val="nb-NO"/>
+        </w:rPr>
+        <w:t xml:space="preserve">. </w:t>
+      </w:r>
+      <w:r>
+        <w:rPr>
+          <w:color w:val="FF0000"/>
+        </w:rPr>
+        <w:t>Conclusion</w:t>
+      </w:r>
+      <w:r>
+        <w:rPr>
+          <w:color w:val="FF0000"/>
+        </w:rPr>
+        <w:t>s</w:t>
+      </w:r>
+    </w:p>
+    <w:p>
+      <w:r>
+        <w:t xml:space="preserve">-  Data driven method provides a system for researchers and clinicians. </w:t>
       </w:r>
     </w:p>
     <w:p/>
     <w:p>
       <w:r>
-        <w:t>A high correlation coefficient between 2 AP indicates that they share a similar receptor profile.</w:t>
-      </w:r>
-    </w:p>
-    <w:p>
-      <w:pPr>
-        <w:rPr>
-          <w:color w:val="FF0000"/>
-        </w:rPr>
-      </w:pPr>
-      <w:r>
-        <w:rPr>
-          <w:color w:val="FF0000"/>
-        </w:rPr>
-        <w:t>Slide 4</w:t>
-      </w:r>
-      <w:r>
-        <w:rPr>
-          <w:color w:val="FF0000"/>
-        </w:rPr>
-        <w:t xml:space="preserve"> Re</w:t>
-      </w:r>
-      <w:r>
-        <w:rPr>
-          <w:color w:val="FF0000"/>
-        </w:rPr>
-        <w:t>sults</w:t>
-      </w:r>
-    </w:p>
-    <w:p>
-      <w:r>
-        <w:t xml:space="preserve">Clustering resulted in four groups of antipsychotics. The predominant receptor affinity and effect/side effect ‘fingerprints’ of these four groups were defined, as follows: Group 1 - Muscarinic (M3-M5) receptor antagonism; Cholinergic and metabolic side effects. Group 2 - Dopamine (D2) partial agonism and adrenergic antagonism; Globally low side effect burden. Group 3 - Serotonergic and dopaminergic antagonism; Globally moderate side effect burden. Group 4 - Dopaminergic antagonism; Extrapyramidal and motor side effects. Groups 1 and 4 were more efficacious than clusters 2 and 3. The novel classification was superior to existing approaches when predicting side </w:t>
-      </w:r>
-      <w:proofErr w:type="gramStart"/>
-      <w:r>
-        <w:t>effects</w:t>
-      </w:r>
-      <w:proofErr w:type="gramEnd"/>
-    </w:p>
-    <w:p>
-      <w:pPr>
-        <w:rPr>
-          <w:color w:val="FF0000"/>
-          <w:lang w:val="nb-NO"/>
-        </w:rPr>
-      </w:pPr>
-      <w:r>
-        <w:rPr>
-          <w:color w:val="FF0000"/>
-          <w:lang w:val="nb-NO"/>
-        </w:rPr>
-        <w:t>Slide 5</w:t>
-      </w:r>
-    </w:p>
-    <w:p>
-      <w:pPr>
-        <w:rPr>
-          <w:lang w:val="nb-NO"/>
-        </w:rPr>
-      </w:pPr>
-    </w:p>
-    <w:p>
-      <w:pPr>
-        <w:rPr>
-          <w:color w:val="FF0000"/>
-          <w:lang w:val="nb-NO"/>
-        </w:rPr>
-      </w:pPr>
-      <w:r>
-        <w:rPr>
-          <w:color w:val="FF0000"/>
-          <w:lang w:val="nb-NO"/>
-        </w:rPr>
-        <w:t>Slide 6</w:t>
-      </w:r>
-    </w:p>
-    <w:p>
-      <w:pPr>
-        <w:rPr>
-          <w:lang w:val="nb-NO"/>
-        </w:rPr>
-      </w:pPr>
-    </w:p>
-    <w:p>
-      <w:pPr>
-        <w:rPr>
-          <w:color w:val="FF0000"/>
-          <w:lang w:val="nb-NO"/>
-        </w:rPr>
-      </w:pPr>
-      <w:r>
-        <w:rPr>
-          <w:color w:val="FF0000"/>
-          <w:lang w:val="nb-NO"/>
-        </w:rPr>
-        <w:t>Slide 7</w:t>
-      </w:r>
-    </w:p>
-    <w:p>
-      <w:pPr>
-        <w:rPr>
-          <w:lang w:val="nb-NO"/>
-        </w:rPr>
-      </w:pPr>
-    </w:p>
-    <w:p>
-      <w:pPr>
-        <w:rPr>
-          <w:color w:val="FF0000"/>
-          <w:lang w:val="nb-NO"/>
-        </w:rPr>
-      </w:pPr>
-      <w:r>
-        <w:rPr>
-          <w:color w:val="FF0000"/>
-          <w:lang w:val="nb-NO"/>
-        </w:rPr>
-        <w:t>Slide 8</w:t>
-      </w:r>
-    </w:p>
-    <w:p>
-      <w:pPr>
-        <w:rPr>
-          <w:lang w:val="nb-NO"/>
-        </w:rPr>
-      </w:pPr>
-    </w:p>
-    <w:p>
-      <w:pPr>
-        <w:rPr>
-          <w:color w:val="FF0000"/>
-          <w:lang w:val="nb-NO"/>
-        </w:rPr>
-      </w:pPr>
-      <w:r>
-        <w:rPr>
-          <w:color w:val="FF0000"/>
-          <w:lang w:val="nb-NO"/>
-        </w:rPr>
-        <w:lastRenderedPageBreak/>
-        <w:t>Slide 9</w:t>
-      </w:r>
-    </w:p>
-    <w:p>
-      <w:pPr>
-        <w:rPr>
-          <w:lang w:val="nb-NO"/>
-        </w:rPr>
-      </w:pPr>
-    </w:p>
-    <w:p>
-      <w:pPr>
-        <w:rPr>
-          <w:color w:val="FF0000"/>
-          <w:lang w:val="nb-NO"/>
-        </w:rPr>
-      </w:pPr>
-      <w:r>
-        <w:rPr>
-          <w:color w:val="FF0000"/>
-          <w:lang w:val="nb-NO"/>
-        </w:rPr>
-        <w:t>Slide 10</w:t>
-      </w:r>
-    </w:p>
-    <w:p>
-      <w:pPr>
-        <w:rPr>
-          <w:lang w:val="nb-NO"/>
-        </w:rPr>
-      </w:pPr>
-    </w:p>
-    <w:p>
-      <w:pPr>
-        <w:rPr>
-          <w:color w:val="FF0000"/>
-          <w:lang w:val="nb-NO"/>
-        </w:rPr>
-      </w:pPr>
-      <w:r>
-        <w:rPr>
-          <w:color w:val="FF0000"/>
-          <w:lang w:val="nb-NO"/>
-        </w:rPr>
-        <w:t>Slide 11</w:t>
-      </w:r>
-    </w:p>
-    <w:p>
-      <w:pPr>
-        <w:rPr>
-          <w:lang w:val="nb-NO"/>
-        </w:rPr>
-      </w:pPr>
-    </w:p>
-    <w:p>
-      <w:pPr>
-        <w:rPr>
-          <w:color w:val="FF0000"/>
-          <w:lang w:val="nb-NO"/>
-        </w:rPr>
-      </w:pPr>
-      <w:r>
-        <w:rPr>
-          <w:color w:val="FF0000"/>
-          <w:lang w:val="nb-NO"/>
-        </w:rPr>
-        <w:t>Slide 12</w:t>
-      </w:r>
-    </w:p>
-    <w:p>
-      <w:pPr>
-        <w:rPr>
-          <w:lang w:val="nb-NO"/>
-        </w:rPr>
-      </w:pPr>
-    </w:p>
-    <w:p>
-      <w:pPr>
-        <w:rPr>
-          <w:color w:val="FF0000"/>
-          <w:lang w:val="nb-NO"/>
-        </w:rPr>
-      </w:pPr>
-      <w:r>
-        <w:rPr>
-          <w:color w:val="FF0000"/>
-          <w:lang w:val="nb-NO"/>
-        </w:rPr>
-        <w:t>Slide 13</w:t>
-      </w:r>
-    </w:p>
-    <w:p>
-      <w:pPr>
-        <w:rPr>
-          <w:lang w:val="nb-NO"/>
-        </w:rPr>
-      </w:pPr>
-    </w:p>
-    <w:p>
-      <w:pPr>
-        <w:rPr>
-          <w:color w:val="FF0000"/>
-          <w:lang w:val="nb-NO"/>
-        </w:rPr>
-      </w:pPr>
-      <w:r>
-        <w:rPr>
-          <w:color w:val="FF0000"/>
-          <w:lang w:val="nb-NO"/>
-        </w:rPr>
-        <w:t>Slide 14</w:t>
-      </w:r>
-    </w:p>
-    <w:p>
-      <w:pPr>
-        <w:rPr>
-          <w:lang w:val="nb-NO"/>
-        </w:rPr>
-      </w:pPr>
-    </w:p>
-    <w:p>
-      <w:pPr>
-        <w:rPr>
-          <w:color w:val="FF0000"/>
-          <w:lang w:val="nb-NO"/>
-        </w:rPr>
-      </w:pPr>
-      <w:r>
-        <w:rPr>
-          <w:color w:val="FF0000"/>
-          <w:lang w:val="nb-NO"/>
-        </w:rPr>
-        <w:t>Slide 15</w:t>
-      </w:r>
+        <w:t>-  ID of 4 groups of 42 receptors and 27 APs that map well to clinical profiles.</w:t>
+      </w:r>
+    </w:p>
+    <w:p>
+      <w:r>
+        <w:t xml:space="preserve">-  </w:t>
+      </w:r>
+      <w:r>
+        <w:t>Groups 1 and 4 were more efficacious than clusters 2 and 3.</w:t>
+      </w:r>
+    </w:p>
+    <w:p/>
+    <w:p>
+      <w:r>
+        <w:t>-  Method has potential for personalized psychiatry</w:t>
+      </w:r>
+      <w:r>
+        <w:t xml:space="preserve"> </w:t>
+      </w:r>
+    </w:p>
+    <w:p>
+      <w:pPr>
+        <w:ind w:firstLine="720"/>
+      </w:pPr>
+      <w:r>
+        <w:t>predicting side effects</w:t>
+      </w:r>
+    </w:p>
+    <w:p>
+      <w:pPr>
+        <w:ind w:firstLine="720"/>
+      </w:pPr>
+      <w:r>
+        <w:t>groups 1 &amp; 4 more efficacious than 2 &amp; 3</w:t>
+      </w:r>
+      <w:r>
+        <w:t xml:space="preserve">   </w:t>
+      </w:r>
+    </w:p>
+    <w:p>
+      <w:pPr>
+        <w:rPr>
+          <w:color w:val="FF0000"/>
+        </w:rPr>
+      </w:pPr>
+    </w:p>
+    <w:p>
+      <w:pPr>
+        <w:rPr>
+          <w:color w:val="FF0000"/>
+        </w:rPr>
+      </w:pPr>
     </w:p>
     <w:sectPr>
       <w:pgSz w:w="11906" w:h="16838"/>
@@ -589,6 +997,103 @@
     </w:sectPr>
   </w:body>
 </w:document>
+</file>
+
+<file path=word/numbering.xml><?xml version="1.0" encoding="utf-8"?>
+<w:numbering xmlns:wpc="http://schemas.microsoft.com/office/word/2010/wordprocessingCanvas" xmlns:cx="http://schemas.microsoft.com/office/drawing/2014/chartex" xmlns:cx1="http://schemas.microsoft.com/office/drawing/2015/9/8/chartex" xmlns:cx2="http://schemas.microsoft.com/office/drawing/2015/10/21/chartex" xmlns:cx3="http://schemas.microsoft.com/office/drawing/2016/5/9/chartex" xmlns:cx4="http://schemas.microsoft.com/office/drawing/2016/5/10/chartex" xmlns:cx5="http://schemas.microsoft.com/office/drawing/2016/5/11/chartex" xmlns:cx6="http://schemas.microsoft.com/office/drawing/2016/5/12/chartex" xmlns:cx7="http://schemas.microsoft.com/office/drawing/2016/5/13/chartex" xmlns:cx8="http://schemas.microsoft.com/office/drawing/2016/5/14/chartex" xmlns:mc="http://schemas.openxmlformats.org/markup-compatibility/2006" xmlns:aink="http://schemas.microsoft.com/office/drawing/2016/ink" xmlns:am3d="http://schemas.microsoft.com/office/drawing/2017/model3d" xmlns:o="urn:schemas-microsoft-com:office:office" xmlns:oel="http://schemas.microsoft.com/office/2019/extlst" xmlns:r="http://schemas.openxmlformats.org/officeDocument/2006/relationships" xmlns:m="http://schemas.openxmlformats.org/officeDocument/2006/math" xmlns:v="urn:schemas-microsoft-com:vml" xmlns:wp14="http://schemas.microsoft.com/office/word/2010/wordprocessingDrawing" xmlns:wp="http://schemas.openxmlformats.org/drawingml/2006/wordprocessingDrawing" xmlns:w10="urn:schemas-microsoft-com:office:word" xmlns:w="http://schemas.openxmlformats.org/wordprocessingml/2006/main" xmlns:w14="http://schemas.microsoft.com/office/word/2010/wordml" xmlns:w15="http://schemas.microsoft.com/office/word/2012/wordml" xmlns:w16cex="http://schemas.microsoft.com/office/word/2018/wordml/cex" xmlns:w16cid="http://schemas.microsoft.com/office/word/2016/wordml/cid" xmlns:w16="http://schemas.microsoft.com/office/word/2018/wordml" xmlns:w16du="http://schemas.microsoft.com/office/word/2023/wordml/word16du" xmlns:w16sdtdh="http://schemas.microsoft.com/office/word/2020/wordml/sdtdatahash" xmlns:w16se="http://schemas.microsoft.com/office/word/2015/wordml/symex" xmlns:wpg="http://schemas.microsoft.com/office/word/2010/wordprocessingGroup" xmlns:wpi="http://schemas.microsoft.com/office/word/2010/wordprocessingInk" xmlns:wne="http://schemas.microsoft.com/office/word/2006/wordml" xmlns:wps="http://schemas.microsoft.com/office/word/2010/wordprocessingShape" mc:Ignorable="w14 w15 w16se w16cid w16 w16cex w16sdtdh wp14">
+  <w:abstractNum w:abstractNumId="0" w15:restartNumberingAfterBreak="0">
+    <w:nsid w:val="61AD731E"/>
+    <w:multiLevelType w:val="hybridMultilevel"/>
+    <w:tmpl w:val="E8B88054"/>
+    <w:lvl w:ilvl="0" w:tplc="08090011">
+      <w:start w:val="1"/>
+      <w:numFmt w:val="decimal"/>
+      <w:lvlText w:val="%1)"/>
+      <w:lvlJc w:val="left"/>
+      <w:pPr>
+        <w:ind w:left="720" w:hanging="360"/>
+      </w:pPr>
+      <w:rPr>
+        <w:rFonts w:hint="default"/>
+      </w:rPr>
+    </w:lvl>
+    <w:lvl w:ilvl="1" w:tplc="08090019" w:tentative="1">
+      <w:start w:val="1"/>
+      <w:numFmt w:val="lowerLetter"/>
+      <w:lvlText w:val="%2."/>
+      <w:lvlJc w:val="left"/>
+      <w:pPr>
+        <w:ind w:left="1440" w:hanging="360"/>
+      </w:pPr>
+    </w:lvl>
+    <w:lvl w:ilvl="2" w:tplc="0809001B" w:tentative="1">
+      <w:start w:val="1"/>
+      <w:numFmt w:val="lowerRoman"/>
+      <w:lvlText w:val="%3."/>
+      <w:lvlJc w:val="right"/>
+      <w:pPr>
+        <w:ind w:left="2160" w:hanging="180"/>
+      </w:pPr>
+    </w:lvl>
+    <w:lvl w:ilvl="3" w:tplc="0809000F" w:tentative="1">
+      <w:start w:val="1"/>
+      <w:numFmt w:val="decimal"/>
+      <w:lvlText w:val="%4."/>
+      <w:lvlJc w:val="left"/>
+      <w:pPr>
+        <w:ind w:left="2880" w:hanging="360"/>
+      </w:pPr>
+    </w:lvl>
+    <w:lvl w:ilvl="4" w:tplc="08090019" w:tentative="1">
+      <w:start w:val="1"/>
+      <w:numFmt w:val="lowerLetter"/>
+      <w:lvlText w:val="%5."/>
+      <w:lvlJc w:val="left"/>
+      <w:pPr>
+        <w:ind w:left="3600" w:hanging="360"/>
+      </w:pPr>
+    </w:lvl>
+    <w:lvl w:ilvl="5" w:tplc="0809001B" w:tentative="1">
+      <w:start w:val="1"/>
+      <w:numFmt w:val="lowerRoman"/>
+      <w:lvlText w:val="%6."/>
+      <w:lvlJc w:val="right"/>
+      <w:pPr>
+        <w:ind w:left="4320" w:hanging="180"/>
+      </w:pPr>
+    </w:lvl>
+    <w:lvl w:ilvl="6" w:tplc="0809000F" w:tentative="1">
+      <w:start w:val="1"/>
+      <w:numFmt w:val="decimal"/>
+      <w:lvlText w:val="%7."/>
+      <w:lvlJc w:val="left"/>
+      <w:pPr>
+        <w:ind w:left="5040" w:hanging="360"/>
+      </w:pPr>
+    </w:lvl>
+    <w:lvl w:ilvl="7" w:tplc="08090019" w:tentative="1">
+      <w:start w:val="1"/>
+      <w:numFmt w:val="lowerLetter"/>
+      <w:lvlText w:val="%8."/>
+      <w:lvlJc w:val="left"/>
+      <w:pPr>
+        <w:ind w:left="5760" w:hanging="360"/>
+      </w:pPr>
+    </w:lvl>
+    <w:lvl w:ilvl="8" w:tplc="0809001B" w:tentative="1">
+      <w:start w:val="1"/>
+      <w:numFmt w:val="lowerRoman"/>
+      <w:lvlText w:val="%9."/>
+      <w:lvlJc w:val="right"/>
+      <w:pPr>
+        <w:ind w:left="6480" w:hanging="180"/>
+      </w:pPr>
+    </w:lvl>
+  </w:abstractNum>
+  <w:num w:numId="1" w16cid:durableId="1616982315">
+    <w:abstractNumId w:val="0"/>
+  </w:num>
+</w:numbering>
 </file>
 
 <file path=word/styles.xml><?xml version="1.0" encoding="utf-8"?>
@@ -1659,6 +2164,17 @@
       <w:lang w:val="en-US"/>
     </w:rPr>
   </w:style>
+  <w:style w:type="paragraph" w:styleId="ListParagraph">
+    <w:name w:val="List Paragraph"/>
+    <w:basedOn w:val="Normal"/>
+    <w:uiPriority w:val="34"/>
+    <w:qFormat/>
+    <w:rsid w:val="00CE6BFE"/>
+    <w:pPr>
+      <w:ind w:left="720"/>
+      <w:contextualSpacing/>
+    </w:pPr>
+  </w:style>
 </w:styles>
 </file>
 

--- a/Script.docx
+++ b/Script.docx
@@ -83,10 +83,7 @@
         <w:t xml:space="preserve"> impressions</w:t>
       </w:r>
       <w:r>
-        <w:t xml:space="preserve"> and comments on whether this new </w:t>
-      </w:r>
-      <w:r>
-        <w:t xml:space="preserve">classification system is beneficial to our work. </w:t>
+        <w:t xml:space="preserve"> and comments on whether this new classification system is beneficial to our work. </w:t>
       </w:r>
       <w:r>
         <w:t xml:space="preserve"> </w:t>
@@ -190,13 +187,7 @@
         <w:rPr>
           <w:highlight w:val="yellow"/>
         </w:rPr>
-        <w:t>and create a system that m</w:t>
-      </w:r>
-      <w:r>
-        <w:rPr>
-          <w:highlight w:val="yellow"/>
-        </w:rPr>
-        <w:t>aps onto both pharmacological and clinical effects</w:t>
+        <w:t>and create a system that maps onto both pharmacological and clinical effects</w:t>
       </w:r>
       <w:r>
         <w:t xml:space="preserve"> - </w:t>
@@ -244,13 +235,7 @@
         <w:t>nd</w:t>
       </w:r>
       <w:r>
-        <w:t xml:space="preserve"> gen.). </w:t>
-      </w:r>
-      <w:r>
-        <w:t xml:space="preserve">These terms do not provide necessary information </w:t>
-      </w:r>
-      <w:r>
-        <w:t xml:space="preserve">and simplifications obscure important similarities and differences between drugs. </w:t>
+        <w:t xml:space="preserve"> gen.). These terms do not provide necessary information and simplifications obscure important similarities and differences between drugs. </w:t>
       </w:r>
       <w:r>
         <w:t xml:space="preserve">This group has </w:t>
@@ -328,39 +313,106 @@
     </w:p>
     <w:p>
       <w:r>
+        <w:t>-   Receptor affinities obtained from NIMH. (Psychoactive Drug Screening Program database.)</w:t>
+      </w:r>
+    </w:p>
+    <w:p>
+      <w:r>
+        <w:t>-   Include receptor if data were available for ≤ 5 separate drugs.</w:t>
+      </w:r>
+    </w:p>
+    <w:p>
+      <w:r>
+        <w:t>-   Include AP if data were available for ≤ 5 separate receptors.</w:t>
+      </w:r>
+    </w:p>
+    <w:p>
+      <w:r>
+        <w:t>-   Remove receptors if Ki values were identical for all drugs.</w:t>
+      </w:r>
+    </w:p>
+    <w:p>
+      <w:r>
+        <w:t xml:space="preserve">-   Convert Ki to </w:t>
+      </w:r>
+      <w:proofErr w:type="spellStart"/>
+      <w:r>
+        <w:t>pKi</w:t>
+      </w:r>
+      <w:proofErr w:type="spellEnd"/>
+      <w:r>
+        <w:t xml:space="preserve"> values</w:t>
+      </w:r>
+      <w:r>
+        <w:t>.</w:t>
+      </w:r>
+    </w:p>
+    <w:p>
+      <w:pPr>
+        <w:rPr>
+          <w:color w:val="FF0000"/>
+        </w:rPr>
+      </w:pPr>
+    </w:p>
+    <w:p>
+      <w:pPr>
+        <w:rPr>
+          <w:color w:val="FF0000"/>
+        </w:rPr>
+      </w:pPr>
+    </w:p>
+    <w:p>
+      <w:pPr>
+        <w:rPr>
+          <w:color w:val="FF0000"/>
+        </w:rPr>
+      </w:pPr>
+      <w:r>
+        <w:rPr>
+          <w:color w:val="FF0000"/>
+        </w:rPr>
+        <w:t>Slide 4</w:t>
+      </w:r>
+      <w:r>
+        <w:rPr>
+          <w:color w:val="FF0000"/>
+        </w:rPr>
+        <w:t xml:space="preserve"> </w:t>
+      </w:r>
+      <w:r>
+        <w:rPr>
+          <w:color w:val="FF0000"/>
+        </w:rPr>
+        <w:t xml:space="preserve">Method: Research-focused </w:t>
+      </w:r>
+      <w:proofErr w:type="gramStart"/>
+      <w:r>
+        <w:rPr>
+          <w:color w:val="FF0000"/>
+        </w:rPr>
+        <w:t>data</w:t>
+      </w:r>
+      <w:proofErr w:type="gramEnd"/>
+    </w:p>
+    <w:p>
+      <w:pPr>
+        <w:rPr>
+          <w:color w:val="2F5496" w:themeColor="accent1" w:themeShade="BF"/>
+        </w:rPr>
+      </w:pPr>
+      <w:r>
+        <w:rPr>
+          <w:color w:val="2F5496" w:themeColor="accent1" w:themeShade="BF"/>
+        </w:rPr>
+        <w:t>Step 2: Cluster APs by receptor affinities</w:t>
+      </w:r>
+    </w:p>
+    <w:p>
+      <w:r>
         <w:t xml:space="preserve">-   </w:t>
       </w:r>
       <w:r>
-        <w:t>Receptor affinities obtained from NIMH.</w:t>
-      </w:r>
-      <w:r>
-        <w:t xml:space="preserve"> (</w:t>
-      </w:r>
-      <w:r>
-        <w:t>Psychoactive Drug Screening Program database.</w:t>
-      </w:r>
-      <w:r>
-        <w:t>)</w:t>
-      </w:r>
-    </w:p>
-    <w:p>
-      <w:r>
-        <w:t>-   Include receptor if data were available for ≤ 5 separate drugs.</w:t>
-      </w:r>
-    </w:p>
-    <w:p>
-      <w:r>
-        <w:t>-   Include AP if data were available for ≤ 5 separate receptors.</w:t>
-      </w:r>
-    </w:p>
-    <w:p>
-      <w:r>
-        <w:t>-   Remove receptors if Ki values were identical for all drugs.</w:t>
-      </w:r>
-    </w:p>
-    <w:p>
-      <w:r>
-        <w:t xml:space="preserve">-   Convert Ki to </w:t>
+        <w:t xml:space="preserve">Adjusted the </w:t>
       </w:r>
       <w:proofErr w:type="spellStart"/>
       <w:r>
@@ -368,110 +420,736 @@
       </w:r>
       <w:proofErr w:type="spellEnd"/>
       <w:r>
-        <w:t xml:space="preserve"> values</w:t>
+        <w:t xml:space="preserve"> values </w:t>
+      </w:r>
+      <w:r>
+        <w:t>for</w:t>
+      </w:r>
+      <w:r>
+        <w:t xml:space="preserve"> agonists or partial agonists at a given receptor.</w:t>
+      </w:r>
+    </w:p>
+    <w:p>
+      <w:r>
+        <w:t xml:space="preserve">-   Create correlation matrix with adjusted </w:t>
+      </w:r>
+      <w:proofErr w:type="spellStart"/>
+      <w:r>
+        <w:t>pKi</w:t>
+      </w:r>
+      <w:proofErr w:type="spellEnd"/>
+      <w:r>
+        <w:t xml:space="preserve"> values.</w:t>
+      </w:r>
+    </w:p>
+    <w:p>
+      <w:r>
+        <w:t>-   Group AP with similar receptor profiles into distinct groups.</w:t>
+      </w:r>
+      <w:r>
+        <w:t xml:space="preserve"> </w:t>
+      </w:r>
+    </w:p>
+    <w:p>
+      <w:pPr>
+        <w:rPr>
+          <w:color w:val="FF0000"/>
+        </w:rPr>
+      </w:pPr>
+    </w:p>
+    <w:p>
+      <w:pPr>
+        <w:rPr>
+          <w:color w:val="FF0000"/>
+        </w:rPr>
+      </w:pPr>
+      <w:r>
+        <w:rPr>
+          <w:color w:val="FF0000"/>
+        </w:rPr>
+        <w:t>Slide 5</w:t>
+      </w:r>
+      <w:r>
+        <w:rPr>
+          <w:color w:val="FF0000"/>
+        </w:rPr>
+        <w:t xml:space="preserve"> Method: Research-focused </w:t>
+      </w:r>
+      <w:proofErr w:type="gramStart"/>
+      <w:r>
+        <w:rPr>
+          <w:color w:val="FF0000"/>
+        </w:rPr>
+        <w:t>data</w:t>
+      </w:r>
+      <w:proofErr w:type="gramEnd"/>
+    </w:p>
+    <w:p>
+      <w:pPr>
+        <w:rPr>
+          <w:color w:val="2F5496" w:themeColor="accent1" w:themeShade="BF"/>
+        </w:rPr>
+      </w:pPr>
+      <w:r>
+        <w:rPr>
+          <w:color w:val="2F5496" w:themeColor="accent1" w:themeShade="BF"/>
+        </w:rPr>
+        <w:t xml:space="preserve">Step 3: Characterize </w:t>
+      </w:r>
+      <w:proofErr w:type="gramStart"/>
+      <w:r>
+        <w:rPr>
+          <w:color w:val="2F5496" w:themeColor="accent1" w:themeShade="BF"/>
+        </w:rPr>
+        <w:t xml:space="preserve">relationships  </w:t>
+      </w:r>
+      <w:r>
+        <w:rPr>
+          <w:color w:val="2F5496" w:themeColor="accent1" w:themeShade="BF"/>
+        </w:rPr>
+        <w:t>-</w:t>
+      </w:r>
+      <w:proofErr w:type="gramEnd"/>
+      <w:r>
+        <w:rPr>
+          <w:color w:val="2F5496" w:themeColor="accent1" w:themeShade="BF"/>
+        </w:rPr>
+        <w:t xml:space="preserve"> receptor profiles, </w:t>
+      </w:r>
+      <w:r>
+        <w:rPr>
+          <w:color w:val="2F5496" w:themeColor="accent1" w:themeShade="BF"/>
+        </w:rPr>
+        <w:t xml:space="preserve">other </w:t>
+      </w:r>
+      <w:r>
+        <w:rPr>
+          <w:color w:val="2F5496" w:themeColor="accent1" w:themeShade="BF"/>
+        </w:rPr>
+        <w:t xml:space="preserve">classification </w:t>
+      </w:r>
+      <w:r>
+        <w:rPr>
+          <w:color w:val="2F5496" w:themeColor="accent1" w:themeShade="BF"/>
+        </w:rPr>
+        <w:t>methods</w:t>
+      </w:r>
+      <w:r>
+        <w:rPr>
+          <w:color w:val="2F5496" w:themeColor="accent1" w:themeShade="BF"/>
+        </w:rPr>
+        <w:t xml:space="preserve">, </w:t>
+      </w:r>
+      <w:r>
+        <w:rPr>
+          <w:color w:val="2F5496" w:themeColor="accent1" w:themeShade="BF"/>
+        </w:rPr>
+        <w:t xml:space="preserve">and </w:t>
+      </w:r>
+      <w:r>
+        <w:rPr>
+          <w:color w:val="2F5496" w:themeColor="accent1" w:themeShade="BF"/>
+        </w:rPr>
+        <w:t>clinical effects</w:t>
+      </w:r>
+    </w:p>
+    <w:p>
+      <w:r>
+        <w:t xml:space="preserve">-   </w:t>
+      </w:r>
+      <w:r>
+        <w:t xml:space="preserve">Performed Probabilistic PCA and calculated the average contribution of each cluster to the first three PCs. This is the mean component </w:t>
+      </w:r>
+      <w:proofErr w:type="gramStart"/>
+      <w:r>
+        <w:t>loading.(</w:t>
+      </w:r>
+      <w:proofErr w:type="gramEnd"/>
+      <w:r>
+        <w:t xml:space="preserve">which explains the greatest proportion of variance). </w:t>
+      </w:r>
+    </w:p>
+    <w:p>
+      <w:r>
+        <w:t>-   Compare the ability of these clusters to predict side effects.</w:t>
+      </w:r>
+    </w:p>
+    <w:p>
+      <w:r>
+        <w:t>-   Compare results to existing methods of categorizing A</w:t>
+      </w:r>
+      <w:r>
+        <w:t>p</w:t>
+      </w:r>
+      <w:r>
+        <w:t>s</w:t>
+      </w:r>
+      <w:r>
+        <w:t xml:space="preserve"> including Neuroscience based Nomenclature, basic receptor profile defined groupings and the atypical/typical/partial agonist groupings</w:t>
       </w:r>
       <w:r>
         <w:t>.</w:t>
       </w:r>
     </w:p>
     <w:p>
-      <w:pPr>
-        <w:rPr>
-          <w:color w:val="FF0000"/>
-        </w:rPr>
-      </w:pPr>
-    </w:p>
-    <w:p>
-      <w:pPr>
-        <w:rPr>
-          <w:color w:val="FF0000"/>
-        </w:rPr>
-      </w:pPr>
-    </w:p>
-    <w:p>
-      <w:pPr>
-        <w:rPr>
-          <w:color w:val="FF0000"/>
-        </w:rPr>
-      </w:pPr>
-      <w:r>
-        <w:rPr>
-          <w:color w:val="FF0000"/>
-        </w:rPr>
-        <w:t>Slide 4</w:t>
-      </w:r>
+      <w:r>
+        <w:t>-   Evaluated median absolute error for 27 APs.</w:t>
+      </w:r>
+    </w:p>
+    <w:p>
+      <w:pPr>
+        <w:rPr>
+          <w:color w:val="FF0000"/>
+        </w:rPr>
+      </w:pPr>
+      <w:r>
+        <w:rPr>
+          <w:color w:val="FF0000"/>
+        </w:rPr>
+        <w:t>Slide 6</w:t>
+      </w:r>
+      <w:r>
+        <w:rPr>
+          <w:color w:val="FF0000"/>
+        </w:rPr>
+        <w:t xml:space="preserve"> Method: Clinical-focused </w:t>
+      </w:r>
+      <w:proofErr w:type="gramStart"/>
+      <w:r>
+        <w:rPr>
+          <w:color w:val="FF0000"/>
+        </w:rPr>
+        <w:t>data</w:t>
+      </w:r>
+      <w:proofErr w:type="gramEnd"/>
+    </w:p>
+    <w:p>
+      <w:r>
+        <w:t>- Created a database of side effect</w:t>
+      </w:r>
+      <w:r>
+        <w:t xml:space="preserve">s as recorded in The Maudsley </w:t>
+      </w:r>
+      <w:r>
+        <w:t>Prescribing Guidelines</w:t>
+      </w:r>
+    </w:p>
+    <w:p>
+      <w:r>
+        <w:t>- Data from meta-analyses RCT</w:t>
+      </w:r>
+    </w:p>
+    <w:p>
+      <w:r>
+        <w:t>- Compared effect size of side effect and AP to placebo</w:t>
+      </w:r>
+    </w:p>
+    <w:p>
+      <w:r>
+        <w:t>- Used National/International guidelines/consensus statements for missing side effects estimates.</w:t>
+      </w:r>
+    </w:p>
+    <w:p>
+      <w:r>
+        <w:t>- Normalized each side effect</w:t>
+      </w:r>
+    </w:p>
+    <w:p/>
+    <w:p>
+      <w:pPr>
+        <w:rPr>
+          <w:color w:val="FF0000"/>
+        </w:rPr>
+      </w:pPr>
+      <w:r>
+        <w:rPr>
+          <w:color w:val="FF0000"/>
+        </w:rPr>
+        <w:t>Slide 7</w:t>
+      </w:r>
+      <w:r>
+        <w:rPr>
+          <w:color w:val="FF0000"/>
+        </w:rPr>
+        <w:t xml:space="preserve"> Results</w:t>
+      </w:r>
+      <w:r>
+        <w:rPr>
+          <w:color w:val="FF0000"/>
+        </w:rPr>
+        <w:t>: Clinical data</w:t>
+      </w:r>
+      <w:r>
+        <w:rPr>
+          <w:color w:val="FF0000"/>
+        </w:rPr>
+        <w:t xml:space="preserve"> 1</w:t>
+      </w:r>
+      <w:r>
+        <w:rPr>
+          <w:color w:val="FF0000"/>
+        </w:rPr>
+        <w:t xml:space="preserve">: Antipsychotic </w:t>
+      </w:r>
+      <w:proofErr w:type="spellStart"/>
+      <w:r>
+        <w:rPr>
+          <w:color w:val="FF0000"/>
+        </w:rPr>
+        <w:t>pKi</w:t>
+      </w:r>
+      <w:proofErr w:type="spellEnd"/>
       <w:r>
         <w:rPr>
           <w:color w:val="FF0000"/>
         </w:rPr>
         <w:t xml:space="preserve"> </w:t>
       </w:r>
-      <w:r>
-        <w:rPr>
-          <w:color w:val="FF0000"/>
-        </w:rPr>
-        <w:t xml:space="preserve">Method: Research-focused </w:t>
-      </w:r>
       <w:proofErr w:type="gramStart"/>
       <w:r>
         <w:rPr>
           <w:color w:val="FF0000"/>
         </w:rPr>
-        <w:t>data</w:t>
+        <w:t>values</w:t>
       </w:r>
       <w:proofErr w:type="gramEnd"/>
     </w:p>
     <w:p>
-      <w:pPr>
+      <w:r>
+        <w:t>- 11 meta-analyses included</w:t>
+      </w:r>
+      <w:r>
+        <w:t xml:space="preserve"> out of 2060 meta-analyses</w:t>
+      </w:r>
+    </w:p>
+    <w:p>
+      <w:r>
+        <w:t xml:space="preserve">- 6 </w:t>
+      </w:r>
+      <w:r>
+        <w:t>side effects</w:t>
+      </w:r>
+      <w:r>
+        <w:t xml:space="preserve"> available for ~22 A</w:t>
+      </w:r>
+      <w:r>
+        <w:t xml:space="preserve">Ps. Marked with checks. </w:t>
+      </w:r>
+    </w:p>
+    <w:p>
+      <w:r>
+        <w:t>- Remaining derived from</w:t>
+      </w:r>
+      <w:r>
+        <w:t xml:space="preserve"> </w:t>
+      </w:r>
+      <w:proofErr w:type="spellStart"/>
+      <w:r>
+        <w:t>nat</w:t>
+      </w:r>
+      <w:proofErr w:type="spellEnd"/>
+      <w:r>
+        <w:t>/int.</w:t>
+      </w:r>
+      <w:r>
+        <w:t xml:space="preserve"> guidelines</w:t>
+      </w:r>
+      <w:r>
+        <w:t>, consensus statements</w:t>
+      </w:r>
+    </w:p>
+    <w:p/>
+    <w:p>
+      <w:pPr>
+        <w:rPr>
+          <w:color w:val="FF0000"/>
+        </w:rPr>
+      </w:pPr>
+      <w:r>
+        <w:rPr>
+          <w:color w:val="FF0000"/>
+        </w:rPr>
+        <w:t xml:space="preserve">Slide </w:t>
+      </w:r>
+      <w:r>
+        <w:rPr>
+          <w:color w:val="FF0000"/>
+        </w:rPr>
+        <w:t>8</w:t>
+      </w:r>
+      <w:r>
+        <w:rPr>
+          <w:color w:val="FF0000"/>
+        </w:rPr>
+        <w:t xml:space="preserve"> Results</w:t>
+      </w:r>
+      <w:r>
+        <w:rPr>
+          <w:color w:val="FF0000"/>
+        </w:rPr>
+        <w:t xml:space="preserve"> 1</w:t>
+      </w:r>
+      <w:r>
+        <w:rPr>
+          <w:color w:val="FF0000"/>
+        </w:rPr>
+        <w:t xml:space="preserve">: </w:t>
+      </w:r>
+      <w:r>
+        <w:rPr>
+          <w:color w:val="FF0000"/>
+        </w:rPr>
+        <w:t xml:space="preserve">Antipsychotic </w:t>
+      </w:r>
+      <w:proofErr w:type="spellStart"/>
+      <w:r>
+        <w:rPr>
+          <w:color w:val="FF0000"/>
+        </w:rPr>
+        <w:t>pKi</w:t>
+      </w:r>
+      <w:proofErr w:type="spellEnd"/>
+      <w:r>
+        <w:rPr>
+          <w:color w:val="FF0000"/>
+        </w:rPr>
+        <w:t xml:space="preserve"> </w:t>
+      </w:r>
+      <w:proofErr w:type="gramStart"/>
+      <w:r>
+        <w:rPr>
+          <w:color w:val="FF0000"/>
+        </w:rPr>
+        <w:t>values</w:t>
+      </w:r>
+      <w:proofErr w:type="gramEnd"/>
+    </w:p>
+    <w:p>
+      <w:r>
+        <w:t xml:space="preserve">- 27 APs and 42 receptors </w:t>
+      </w:r>
+      <w:r>
+        <w:t>(AP on Y axis and Receptors on x axis)</w:t>
+      </w:r>
+    </w:p>
+    <w:p>
+      <w:r>
+        <w:t xml:space="preserve">- Larger </w:t>
+      </w:r>
+      <w:proofErr w:type="spellStart"/>
+      <w:r>
+        <w:t>pKi</w:t>
+      </w:r>
+      <w:proofErr w:type="spellEnd"/>
+      <w:r>
+        <w:t xml:space="preserve"> - greater affinity</w:t>
+      </w:r>
+      <w:r>
+        <w:t xml:space="preserve"> of the drug to the receptor</w:t>
+      </w:r>
+    </w:p>
+    <w:p>
+      <w:pPr>
+        <w:rPr>
+          <w:color w:val="FF0000"/>
+        </w:rPr>
+      </w:pPr>
+    </w:p>
+    <w:p>
+      <w:pPr>
+        <w:rPr>
+          <w:color w:val="FF0000"/>
+        </w:rPr>
+      </w:pPr>
+      <w:r>
+        <w:rPr>
+          <w:color w:val="FF0000"/>
+        </w:rPr>
+        <w:t xml:space="preserve">Slide </w:t>
+      </w:r>
+      <w:r>
+        <w:rPr>
+          <w:color w:val="FF0000"/>
+        </w:rPr>
+        <w:t>9</w:t>
+      </w:r>
+      <w:r>
+        <w:rPr>
+          <w:color w:val="FF0000"/>
+        </w:rPr>
+        <w:t xml:space="preserve"> Results 2: </w:t>
+      </w:r>
+      <w:r>
+        <w:rPr>
+          <w:color w:val="FF0000"/>
+        </w:rPr>
+        <w:t xml:space="preserve">AP correlation </w:t>
+      </w:r>
+      <w:proofErr w:type="gramStart"/>
+      <w:r>
+        <w:rPr>
+          <w:color w:val="FF0000"/>
+        </w:rPr>
+        <w:t>matrix</w:t>
+      </w:r>
+      <w:proofErr w:type="gramEnd"/>
+    </w:p>
+    <w:p>
+      <w:r>
         <w:rPr>
           <w:color w:val="2F5496" w:themeColor="accent1" w:themeShade="BF"/>
         </w:rPr>
-      </w:pPr>
+        <w:t>AP clustering based on receptor profiles</w:t>
+      </w:r>
       <w:r>
         <w:rPr>
           <w:color w:val="2F5496" w:themeColor="accent1" w:themeShade="BF"/>
         </w:rPr>
-        <w:t>Step 2: Cluster APs by receptor affinities</w:t>
-      </w:r>
-    </w:p>
-    <w:p>
-      <w:r>
-        <w:t xml:space="preserve">-   </w:t>
-      </w:r>
-      <w:r>
-        <w:t xml:space="preserve">Adjusted the </w:t>
+        <w:t xml:space="preserve">. </w:t>
+      </w:r>
+      <w:r>
+        <w:t>Stronger color indicates stronger correlation.</w:t>
+      </w:r>
+    </w:p>
+    <w:p>
+      <w:pPr>
+        <w:rPr>
+          <w:color w:val="FF0000"/>
+        </w:rPr>
+      </w:pPr>
+      <w:r>
+        <w:rPr>
+          <w:color w:val="FF0000"/>
+        </w:rPr>
+        <w:t xml:space="preserve">Slide </w:t>
+      </w:r>
+      <w:r>
+        <w:rPr>
+          <w:color w:val="FF0000"/>
+        </w:rPr>
+        <w:t>10</w:t>
+      </w:r>
+      <w:r>
+        <w:rPr>
+          <w:color w:val="FF0000"/>
+        </w:rPr>
+        <w:t xml:space="preserve"> Results 3: Characterized receptor-defined AP </w:t>
+      </w:r>
+      <w:proofErr w:type="gramStart"/>
+      <w:r>
+        <w:rPr>
+          <w:color w:val="FF0000"/>
+        </w:rPr>
+        <w:t>clusters</w:t>
+      </w:r>
+      <w:proofErr w:type="gramEnd"/>
+    </w:p>
+    <w:p>
+      <w:r>
+        <w:t>We have the 4 clusters on the left, in the middle</w:t>
+      </w:r>
+      <w:r>
+        <w:t>,</w:t>
+      </w:r>
+      <w:r>
+        <w:t xml:space="preserve"> the bars show the mean loading or contribution of each cluster to the PCs. </w:t>
+      </w:r>
+    </w:p>
+    <w:p>
+      <w:r>
+        <w:t xml:space="preserve">They give an example that Cluster 4 has a large negative loading for PC1. </w:t>
+      </w:r>
+      <w:r>
+        <w:t xml:space="preserve">Then on the right is a heatmap </w:t>
+      </w:r>
+      <w:r>
+        <w:t xml:space="preserve">of how the PCs relate to the receptor profile. </w:t>
+      </w:r>
+    </w:p>
+    <w:p>
+      <w:r>
+        <w:t xml:space="preserve">The large negative loading for PC1 in cluster 4 indicates that the drugs in this cluster will tend to act as relatively strong antagonists at serotonin HTR1 and muscarinic receptor 1, and weak antagonists (or even agonists) at ADRA2B and ADRA2C. </w:t>
+      </w:r>
+    </w:p>
+    <w:p/>
+    <w:p>
+      <w:pPr>
+        <w:rPr>
+          <w:color w:val="FF0000"/>
+        </w:rPr>
+      </w:pPr>
+      <w:r>
+        <w:rPr>
+          <w:color w:val="FF0000"/>
+        </w:rPr>
+        <w:t>Slide 1</w:t>
+      </w:r>
+      <w:r>
+        <w:rPr>
+          <w:color w:val="FF0000"/>
+        </w:rPr>
+        <w:t>1</w:t>
+      </w:r>
+      <w:r>
+        <w:rPr>
+          <w:color w:val="FF0000"/>
+        </w:rPr>
+        <w:t xml:space="preserve"> </w:t>
+      </w:r>
+      <w:r>
+        <w:rPr>
+          <w:color w:val="FF0000"/>
+        </w:rPr>
+        <w:t xml:space="preserve">Results 4: Characterized clinical profiles of PCs &amp; receptor-defined </w:t>
+      </w:r>
+      <w:proofErr w:type="gramStart"/>
+      <w:r>
+        <w:rPr>
+          <w:color w:val="FF0000"/>
+        </w:rPr>
+        <w:t>clusters</w:t>
+      </w:r>
+      <w:proofErr w:type="gramEnd"/>
+    </w:p>
+    <w:p/>
+    <w:p>
+      <w:pPr>
+        <w:rPr>
+          <w:color w:val="FF0000"/>
+        </w:rPr>
+      </w:pPr>
+      <w:r>
+        <w:rPr>
+          <w:color w:val="FF0000"/>
+        </w:rPr>
+        <w:t>Slide 1</w:t>
+      </w:r>
+      <w:r>
+        <w:rPr>
+          <w:color w:val="FF0000"/>
+        </w:rPr>
+        <w:t>2</w:t>
+      </w:r>
+      <w:r>
+        <w:rPr>
+          <w:color w:val="FF0000"/>
+        </w:rPr>
+        <w:t xml:space="preserve"> Results 5: </w:t>
+      </w:r>
+      <w:r>
+        <w:rPr>
+          <w:color w:val="FF0000"/>
+        </w:rPr>
+        <w:t xml:space="preserve">Comparison of AP category methods &amp; median </w:t>
       </w:r>
       <w:proofErr w:type="spellStart"/>
       <w:r>
-        <w:t>pKi</w:t>
+        <w:rPr>
+          <w:color w:val="FF0000"/>
+        </w:rPr>
+        <w:t>error</w:t>
+      </w:r>
+      <w:r>
+        <w:rPr>
+          <w:color w:val="FF0000"/>
+        </w:rPr>
+        <w:t>of</w:t>
       </w:r>
       <w:proofErr w:type="spellEnd"/>
       <w:r>
-        <w:t xml:space="preserve"> values </w:t>
-      </w:r>
-      <w:r>
-        <w:t>for</w:t>
-      </w:r>
-      <w:r>
-        <w:t xml:space="preserve"> agonists or partial agonists at a given receptor.</w:t>
-      </w:r>
-    </w:p>
-    <w:p>
-      <w:r>
-        <w:t xml:space="preserve">-   Create correlation matrix with adjusted </w:t>
-      </w:r>
-      <w:proofErr w:type="spellStart"/>
-      <w:r>
-        <w:t>pKi</w:t>
-      </w:r>
-      <w:proofErr w:type="spellEnd"/>
-      <w:r>
-        <w:t xml:space="preserve"> values.</w:t>
-      </w:r>
-    </w:p>
-    <w:p>
-      <w:r>
-        <w:t>-   Group AP with similar receptor profiles into distinct groups.</w:t>
+        <w:rPr>
+          <w:color w:val="FF0000"/>
+        </w:rPr>
+        <w:t xml:space="preserve"> clinical </w:t>
+      </w:r>
+      <w:proofErr w:type="gramStart"/>
+      <w:r>
+        <w:rPr>
+          <w:color w:val="FF0000"/>
+        </w:rPr>
+        <w:t>effects</w:t>
+      </w:r>
+      <w:proofErr w:type="gramEnd"/>
+    </w:p>
+    <w:p>
+      <w:pPr>
+        <w:pStyle w:val="ListParagraph"/>
+        <w:numPr>
+          <w:ilvl w:val="0"/>
+          <w:numId w:val="2"/>
+        </w:numPr>
+      </w:pPr>
+      <w:r>
+        <w:t xml:space="preserve">In A we have a heat map comparing the different methods (typical/atypical/partial agonist, Neuroscience based Nomenclature, receptor-defined clusters (Fig 2) </w:t>
+      </w:r>
+    </w:p>
+    <w:p/>
+    <w:p>
+      <w:pPr>
+        <w:rPr>
+          <w:color w:val="FF0000"/>
+        </w:rPr>
+      </w:pPr>
+      <w:r>
+        <w:rPr>
+          <w:color w:val="FF0000"/>
+        </w:rPr>
+        <w:t>Slide 1</w:t>
+      </w:r>
+      <w:r>
+        <w:rPr>
+          <w:color w:val="FF0000"/>
+        </w:rPr>
+        <w:t>3</w:t>
+      </w:r>
+      <w:r>
+        <w:rPr>
+          <w:color w:val="FF0000"/>
+        </w:rPr>
+        <w:t xml:space="preserve">. </w:t>
+      </w:r>
+      <w:r>
+        <w:rPr>
+          <w:color w:val="FF0000"/>
+        </w:rPr>
+        <w:t>Conclusion</w:t>
+      </w:r>
+      <w:r>
+        <w:rPr>
+          <w:color w:val="FF0000"/>
+        </w:rPr>
+        <w:t>s</w:t>
+      </w:r>
+    </w:p>
+    <w:p>
+      <w:r>
+        <w:t>-</w:t>
+      </w:r>
+      <w:r>
+        <w:t xml:space="preserve"> Data-driven</w:t>
+      </w:r>
+      <w:r>
+        <w:t xml:space="preserve"> method provides a system for researchers and clinicians. </w:t>
+      </w:r>
+    </w:p>
+    <w:p/>
+    <w:p>
+      <w:r>
+        <w:t>-  ID of 4 groups of 42 receptors and 27 APs that map well to clinical profiles.</w:t>
+      </w:r>
+    </w:p>
+    <w:p>
+      <w:r>
+        <w:t xml:space="preserve">-  </w:t>
+      </w:r>
+      <w:r>
+        <w:t>Groups 1 and 4 were more efficacious than clusters 2 and 3.</w:t>
+      </w:r>
+    </w:p>
+    <w:p/>
+    <w:p>
+      <w:r>
+        <w:t>-  Method has potential for personalized psychiatry</w:t>
       </w:r>
       <w:r>
         <w:t xml:space="preserve"> </w:t>
@@ -479,488 +1157,10 @@
     </w:p>
     <w:p>
       <w:pPr>
-        <w:rPr>
-          <w:color w:val="FF0000"/>
-        </w:rPr>
-      </w:pPr>
-    </w:p>
-    <w:p>
-      <w:pPr>
-        <w:rPr>
-          <w:color w:val="FF0000"/>
-        </w:rPr>
-      </w:pPr>
-      <w:r>
-        <w:rPr>
-          <w:color w:val="FF0000"/>
-        </w:rPr>
-        <w:t>Slide 5</w:t>
-      </w:r>
-      <w:r>
-        <w:rPr>
-          <w:color w:val="FF0000"/>
-        </w:rPr>
-        <w:t xml:space="preserve"> </w:t>
-      </w:r>
-      <w:r>
-        <w:rPr>
-          <w:color w:val="FF0000"/>
-        </w:rPr>
-        <w:t xml:space="preserve">Method: Research-focused </w:t>
-      </w:r>
-      <w:proofErr w:type="gramStart"/>
-      <w:r>
-        <w:rPr>
-          <w:color w:val="FF0000"/>
-        </w:rPr>
-        <w:t>data</w:t>
-      </w:r>
-      <w:proofErr w:type="gramEnd"/>
-    </w:p>
-    <w:p>
-      <w:pPr>
-        <w:rPr>
-          <w:color w:val="2F5496" w:themeColor="accent1" w:themeShade="BF"/>
-        </w:rPr>
-      </w:pPr>
-      <w:r>
-        <w:rPr>
-          <w:color w:val="2F5496" w:themeColor="accent1" w:themeShade="BF"/>
-        </w:rPr>
-        <w:t xml:space="preserve">Step 3: Characterize </w:t>
-      </w:r>
-      <w:proofErr w:type="gramStart"/>
-      <w:r>
-        <w:rPr>
-          <w:color w:val="2F5496" w:themeColor="accent1" w:themeShade="BF"/>
-        </w:rPr>
-        <w:t xml:space="preserve">relationships  </w:t>
-      </w:r>
-      <w:r>
-        <w:rPr>
-          <w:color w:val="2F5496" w:themeColor="accent1" w:themeShade="BF"/>
-        </w:rPr>
-        <w:t>-</w:t>
-      </w:r>
-      <w:proofErr w:type="gramEnd"/>
-      <w:r>
-        <w:rPr>
-          <w:color w:val="2F5496" w:themeColor="accent1" w:themeShade="BF"/>
-        </w:rPr>
-        <w:t xml:space="preserve"> receptor profiles, </w:t>
-      </w:r>
-      <w:r>
-        <w:rPr>
-          <w:color w:val="2F5496" w:themeColor="accent1" w:themeShade="BF"/>
-        </w:rPr>
-        <w:t xml:space="preserve">other </w:t>
-      </w:r>
-      <w:r>
-        <w:rPr>
-          <w:color w:val="2F5496" w:themeColor="accent1" w:themeShade="BF"/>
-        </w:rPr>
-        <w:t xml:space="preserve">classification </w:t>
-      </w:r>
-      <w:r>
-        <w:rPr>
-          <w:color w:val="2F5496" w:themeColor="accent1" w:themeShade="BF"/>
-        </w:rPr>
-        <w:t>methods</w:t>
-      </w:r>
-      <w:r>
-        <w:rPr>
-          <w:color w:val="2F5496" w:themeColor="accent1" w:themeShade="BF"/>
-        </w:rPr>
-        <w:t xml:space="preserve">, </w:t>
-      </w:r>
-      <w:r>
-        <w:rPr>
-          <w:color w:val="2F5496" w:themeColor="accent1" w:themeShade="BF"/>
-        </w:rPr>
-        <w:t xml:space="preserve">and </w:t>
-      </w:r>
-      <w:r>
-        <w:rPr>
-          <w:color w:val="2F5496" w:themeColor="accent1" w:themeShade="BF"/>
-        </w:rPr>
-        <w:t>clinical effects</w:t>
-      </w:r>
-    </w:p>
-    <w:p>
-      <w:r>
-        <w:t xml:space="preserve">-   </w:t>
-      </w:r>
-      <w:r>
-        <w:t xml:space="preserve">Performed Probabilistic PCA and calculated the average contribution of each cluster to the first three PCs. This is the mean component </w:t>
-      </w:r>
-      <w:proofErr w:type="gramStart"/>
-      <w:r>
-        <w:t>loading.(</w:t>
-      </w:r>
-      <w:proofErr w:type="gramEnd"/>
-      <w:r>
-        <w:t xml:space="preserve">which explains the greatest proportion of variance). </w:t>
-      </w:r>
-    </w:p>
-    <w:p>
-      <w:r>
-        <w:t>-   Compare the ability of these clusters to predict side effects.</w:t>
-      </w:r>
-    </w:p>
-    <w:p>
-      <w:r>
-        <w:t>-   Compare results to existing methods of categorizing A</w:t>
-      </w:r>
-      <w:r>
-        <w:t>p</w:t>
-      </w:r>
-      <w:r>
-        <w:t>s</w:t>
-      </w:r>
-      <w:r>
-        <w:t xml:space="preserve"> including Neuroscience based Nomenclature, basic receptor profile defined groupings and the atypical/typical/partial agonist groupings</w:t>
-      </w:r>
-      <w:r>
-        <w:t>.</w:t>
-      </w:r>
-    </w:p>
-    <w:p>
-      <w:r>
-        <w:t>-   Evaluated median absolute error for 27 APs.</w:t>
-      </w:r>
-    </w:p>
-    <w:p>
-      <w:pPr>
-        <w:rPr>
-          <w:color w:val="FF0000"/>
-        </w:rPr>
-      </w:pPr>
-      <w:r>
-        <w:rPr>
-          <w:color w:val="FF0000"/>
-        </w:rPr>
-        <w:t>Slide 6</w:t>
-      </w:r>
-      <w:r>
-        <w:rPr>
-          <w:color w:val="FF0000"/>
-        </w:rPr>
-        <w:t xml:space="preserve"> </w:t>
-      </w:r>
-      <w:r>
-        <w:rPr>
-          <w:color w:val="FF0000"/>
-        </w:rPr>
-        <w:t xml:space="preserve">Method: Clinical-focused </w:t>
-      </w:r>
-      <w:proofErr w:type="gramStart"/>
-      <w:r>
-        <w:rPr>
-          <w:color w:val="FF0000"/>
-        </w:rPr>
-        <w:t>data</w:t>
-      </w:r>
-      <w:proofErr w:type="gramEnd"/>
-    </w:p>
-    <w:p>
-      <w:r>
-        <w:t>- Created a database of side effect</w:t>
-      </w:r>
-      <w:r>
-        <w:t xml:space="preserve">s as recorded in The Maudsley </w:t>
-      </w:r>
-    </w:p>
-    <w:p>
-      <w:pPr>
-        <w:rPr>
-          <w:color w:val="FF0000"/>
-        </w:rPr>
-      </w:pPr>
-      <w:r>
-        <w:rPr>
-          <w:color w:val="FF0000"/>
-        </w:rPr>
-        <w:t>Slide 7</w:t>
-      </w:r>
-      <w:r>
-        <w:rPr>
-          <w:color w:val="FF0000"/>
-        </w:rPr>
-        <w:t xml:space="preserve"> Results</w:t>
-      </w:r>
-      <w:r>
-        <w:rPr>
-          <w:color w:val="FF0000"/>
-        </w:rPr>
-        <w:t xml:space="preserve"> 1</w:t>
-      </w:r>
-      <w:r>
-        <w:rPr>
-          <w:color w:val="FF0000"/>
-        </w:rPr>
-        <w:t xml:space="preserve">: </w:t>
-      </w:r>
-      <w:r>
-        <w:rPr>
-          <w:color w:val="FF0000"/>
-        </w:rPr>
-        <w:t xml:space="preserve">Antipsychotic </w:t>
-      </w:r>
-      <w:proofErr w:type="spellStart"/>
-      <w:r>
-        <w:rPr>
-          <w:color w:val="FF0000"/>
-        </w:rPr>
-        <w:t>pKi</w:t>
-      </w:r>
-      <w:proofErr w:type="spellEnd"/>
-      <w:r>
-        <w:rPr>
-          <w:color w:val="FF0000"/>
-        </w:rPr>
-        <w:t xml:space="preserve"> </w:t>
-      </w:r>
-      <w:proofErr w:type="gramStart"/>
-      <w:r>
-        <w:rPr>
-          <w:color w:val="FF0000"/>
-        </w:rPr>
-        <w:t>values</w:t>
-      </w:r>
-      <w:proofErr w:type="gramEnd"/>
-    </w:p>
-    <w:p/>
-    <w:p>
-      <w:pPr>
-        <w:rPr>
-          <w:color w:val="FF0000"/>
-        </w:rPr>
-      </w:pPr>
-      <w:r>
-        <w:rPr>
-          <w:color w:val="FF0000"/>
-        </w:rPr>
-        <w:t>Slide 8</w:t>
-      </w:r>
-      <w:r>
-        <w:rPr>
-          <w:color w:val="FF0000"/>
-        </w:rPr>
-        <w:t xml:space="preserve"> </w:t>
-      </w:r>
-      <w:r>
-        <w:rPr>
-          <w:color w:val="FF0000"/>
-        </w:rPr>
-        <w:t xml:space="preserve">Results 2: AP clustering based on receptor </w:t>
-      </w:r>
-      <w:proofErr w:type="gramStart"/>
-      <w:r>
-        <w:rPr>
-          <w:color w:val="FF0000"/>
-        </w:rPr>
-        <w:t>profiles</w:t>
-      </w:r>
-      <w:proofErr w:type="gramEnd"/>
-    </w:p>
-    <w:p/>
-    <w:p>
-      <w:pPr>
-        <w:rPr>
-          <w:color w:val="FF0000"/>
-        </w:rPr>
-      </w:pPr>
-      <w:r>
-        <w:rPr>
-          <w:color w:val="FF0000"/>
-        </w:rPr>
-        <w:t>Slide 9</w:t>
-      </w:r>
-      <w:r>
-        <w:rPr>
-          <w:color w:val="FF0000"/>
-        </w:rPr>
-        <w:t xml:space="preserve"> </w:t>
-      </w:r>
-      <w:r>
-        <w:rPr>
-          <w:color w:val="FF0000"/>
-        </w:rPr>
-        <w:t xml:space="preserve">Results 3: Characterized receptor-defined AP </w:t>
-      </w:r>
-      <w:proofErr w:type="gramStart"/>
-      <w:r>
-        <w:rPr>
-          <w:color w:val="FF0000"/>
-        </w:rPr>
-        <w:t>clusters</w:t>
-      </w:r>
-      <w:proofErr w:type="gramEnd"/>
-    </w:p>
-    <w:p/>
-    <w:p>
-      <w:pPr>
-        <w:rPr>
-          <w:color w:val="FF0000"/>
-        </w:rPr>
-      </w:pPr>
-      <w:r>
-        <w:rPr>
-          <w:color w:val="FF0000"/>
-        </w:rPr>
-        <w:t>Slide 10</w:t>
-      </w:r>
-      <w:r>
-        <w:rPr>
-          <w:color w:val="FF0000"/>
-        </w:rPr>
-        <w:t xml:space="preserve"> </w:t>
-      </w:r>
-      <w:r>
-        <w:rPr>
-          <w:color w:val="FF0000"/>
-        </w:rPr>
-        <w:t xml:space="preserve">Results 4: Characterized clinical profiles of PCs &amp; receptor-defined </w:t>
-      </w:r>
-      <w:proofErr w:type="gramStart"/>
-      <w:r>
-        <w:rPr>
-          <w:color w:val="FF0000"/>
-        </w:rPr>
-        <w:t>clusters</w:t>
-      </w:r>
-      <w:proofErr w:type="gramEnd"/>
-    </w:p>
-    <w:p/>
-    <w:p>
-      <w:pPr>
-        <w:rPr>
-          <w:color w:val="FF0000"/>
-        </w:rPr>
-      </w:pPr>
-      <w:r>
-        <w:rPr>
-          <w:color w:val="FF0000"/>
-        </w:rPr>
-        <w:t>Slide 11</w:t>
-      </w:r>
-      <w:r>
-        <w:rPr>
-          <w:color w:val="FF0000"/>
-        </w:rPr>
-        <w:t xml:space="preserve"> </w:t>
-      </w:r>
-      <w:r>
-        <w:rPr>
-          <w:color w:val="FF0000"/>
-        </w:rPr>
-        <w:t xml:space="preserve">Results 5: AP </w:t>
-      </w:r>
-      <w:proofErr w:type="spellStart"/>
-      <w:r>
-        <w:rPr>
-          <w:color w:val="FF0000"/>
-        </w:rPr>
-        <w:t>categorisation</w:t>
-      </w:r>
-      <w:proofErr w:type="spellEnd"/>
-      <w:r>
-        <w:rPr>
-          <w:color w:val="FF0000"/>
-        </w:rPr>
-        <w:t xml:space="preserve"> schemes &amp; prediction of clinical </w:t>
-      </w:r>
-      <w:proofErr w:type="gramStart"/>
-      <w:r>
-        <w:rPr>
-          <w:color w:val="FF0000"/>
-        </w:rPr>
-        <w:t>effects</w:t>
-      </w:r>
-      <w:proofErr w:type="gramEnd"/>
-    </w:p>
-    <w:p/>
-    <w:p>
-      <w:pPr>
-        <w:rPr>
-          <w:lang w:val="nb-NO"/>
-        </w:rPr>
-      </w:pPr>
-    </w:p>
-    <w:p>
-      <w:pPr>
-        <w:rPr>
-          <w:color w:val="FF0000"/>
-        </w:rPr>
-      </w:pPr>
-      <w:r>
-        <w:rPr>
-          <w:color w:val="FF0000"/>
-          <w:lang w:val="nb-NO"/>
-        </w:rPr>
+        <w:ind w:firstLine="720"/>
+      </w:pPr>
+      <w:r>
         <w:lastRenderedPageBreak/>
-        <w:t>Slide 1</w:t>
-      </w:r>
-      <w:r>
-        <w:rPr>
-          <w:color w:val="FF0000"/>
-          <w:lang w:val="nb-NO"/>
-        </w:rPr>
-        <w:t>2</w:t>
-      </w:r>
-      <w:r>
-        <w:rPr>
-          <w:color w:val="FF0000"/>
-          <w:lang w:val="nb-NO"/>
-        </w:rPr>
-        <w:t xml:space="preserve">. </w:t>
-      </w:r>
-      <w:r>
-        <w:rPr>
-          <w:color w:val="FF0000"/>
-        </w:rPr>
-        <w:t>Conclusion</w:t>
-      </w:r>
-      <w:r>
-        <w:rPr>
-          <w:color w:val="FF0000"/>
-        </w:rPr>
-        <w:t>s</w:t>
-      </w:r>
-    </w:p>
-    <w:p>
-      <w:r>
-        <w:t xml:space="preserve">-  Data driven method provides a system for researchers and clinicians. </w:t>
-      </w:r>
-    </w:p>
-    <w:p/>
-    <w:p>
-      <w:r>
-        <w:t>-  ID of 4 groups of 42 receptors and 27 APs that map well to clinical profiles.</w:t>
-      </w:r>
-    </w:p>
-    <w:p>
-      <w:r>
-        <w:t xml:space="preserve">-  </w:t>
-      </w:r>
-      <w:r>
-        <w:t>Groups 1 and 4 were more efficacious than clusters 2 and 3.</w:t>
-      </w:r>
-    </w:p>
-    <w:p/>
-    <w:p>
-      <w:r>
-        <w:t>-  Method has potential for personalized psychiatry</w:t>
-      </w:r>
-      <w:r>
-        <w:t xml:space="preserve"> </w:t>
-      </w:r>
-    </w:p>
-    <w:p>
-      <w:pPr>
-        <w:ind w:firstLine="720"/>
-      </w:pPr>
-      <w:r>
         <w:t>predicting side effects</w:t>
       </w:r>
     </w:p>
@@ -1002,12 +1202,12 @@
 <file path=word/numbering.xml><?xml version="1.0" encoding="utf-8"?>
 <w:numbering xmlns:wpc="http://schemas.microsoft.com/office/word/2010/wordprocessingCanvas" xmlns:cx="http://schemas.microsoft.com/office/drawing/2014/chartex" xmlns:cx1="http://schemas.microsoft.com/office/drawing/2015/9/8/chartex" xmlns:cx2="http://schemas.microsoft.com/office/drawing/2015/10/21/chartex" xmlns:cx3="http://schemas.microsoft.com/office/drawing/2016/5/9/chartex" xmlns:cx4="http://schemas.microsoft.com/office/drawing/2016/5/10/chartex" xmlns:cx5="http://schemas.microsoft.com/office/drawing/2016/5/11/chartex" xmlns:cx6="http://schemas.microsoft.com/office/drawing/2016/5/12/chartex" xmlns:cx7="http://schemas.microsoft.com/office/drawing/2016/5/13/chartex" xmlns:cx8="http://schemas.microsoft.com/office/drawing/2016/5/14/chartex" xmlns:mc="http://schemas.openxmlformats.org/markup-compatibility/2006" xmlns:aink="http://schemas.microsoft.com/office/drawing/2016/ink" xmlns:am3d="http://schemas.microsoft.com/office/drawing/2017/model3d" xmlns:o="urn:schemas-microsoft-com:office:office" xmlns:oel="http://schemas.microsoft.com/office/2019/extlst" xmlns:r="http://schemas.openxmlformats.org/officeDocument/2006/relationships" xmlns:m="http://schemas.openxmlformats.org/officeDocument/2006/math" xmlns:v="urn:schemas-microsoft-com:vml" xmlns:wp14="http://schemas.microsoft.com/office/word/2010/wordprocessingDrawing" xmlns:wp="http://schemas.openxmlformats.org/drawingml/2006/wordprocessingDrawing" xmlns:w10="urn:schemas-microsoft-com:office:word" xmlns:w="http://schemas.openxmlformats.org/wordprocessingml/2006/main" xmlns:w14="http://schemas.microsoft.com/office/word/2010/wordml" xmlns:w15="http://schemas.microsoft.com/office/word/2012/wordml" xmlns:w16cex="http://schemas.microsoft.com/office/word/2018/wordml/cex" xmlns:w16cid="http://schemas.microsoft.com/office/word/2016/wordml/cid" xmlns:w16="http://schemas.microsoft.com/office/word/2018/wordml" xmlns:w16du="http://schemas.microsoft.com/office/word/2023/wordml/word16du" xmlns:w16sdtdh="http://schemas.microsoft.com/office/word/2020/wordml/sdtdatahash" xmlns:w16se="http://schemas.microsoft.com/office/word/2015/wordml/symex" xmlns:wpg="http://schemas.microsoft.com/office/word/2010/wordprocessingGroup" xmlns:wpi="http://schemas.microsoft.com/office/word/2010/wordprocessingInk" xmlns:wne="http://schemas.microsoft.com/office/word/2006/wordml" xmlns:wps="http://schemas.microsoft.com/office/word/2010/wordprocessingShape" mc:Ignorable="w14 w15 w16se w16cid w16 w16cex w16sdtdh wp14">
   <w:abstractNum w:abstractNumId="0" w15:restartNumberingAfterBreak="0">
-    <w:nsid w:val="61AD731E"/>
+    <w:nsid w:val="42672F76"/>
     <w:multiLevelType w:val="hybridMultilevel"/>
-    <w:tmpl w:val="E8B88054"/>
-    <w:lvl w:ilvl="0" w:tplc="08090011">
+    <w:tmpl w:val="6F2A0CF6"/>
+    <w:lvl w:ilvl="0" w:tplc="23AE3414">
       <w:start w:val="1"/>
-      <w:numFmt w:val="decimal"/>
+      <w:numFmt w:val="upperLetter"/>
       <w:lvlText w:val="%1)"/>
       <w:lvlJc w:val="left"/>
       <w:pPr>
@@ -1090,7 +1290,99 @@
       </w:pPr>
     </w:lvl>
   </w:abstractNum>
+  <w:abstractNum w:abstractNumId="1" w15:restartNumberingAfterBreak="0">
+    <w:nsid w:val="61AD731E"/>
+    <w:multiLevelType w:val="hybridMultilevel"/>
+    <w:tmpl w:val="E8B88054"/>
+    <w:lvl w:ilvl="0" w:tplc="08090011">
+      <w:start w:val="1"/>
+      <w:numFmt w:val="decimal"/>
+      <w:lvlText w:val="%1)"/>
+      <w:lvlJc w:val="left"/>
+      <w:pPr>
+        <w:ind w:left="720" w:hanging="360"/>
+      </w:pPr>
+      <w:rPr>
+        <w:rFonts w:hint="default"/>
+      </w:rPr>
+    </w:lvl>
+    <w:lvl w:ilvl="1" w:tplc="08090019" w:tentative="1">
+      <w:start w:val="1"/>
+      <w:numFmt w:val="lowerLetter"/>
+      <w:lvlText w:val="%2."/>
+      <w:lvlJc w:val="left"/>
+      <w:pPr>
+        <w:ind w:left="1440" w:hanging="360"/>
+      </w:pPr>
+    </w:lvl>
+    <w:lvl w:ilvl="2" w:tplc="0809001B" w:tentative="1">
+      <w:start w:val="1"/>
+      <w:numFmt w:val="lowerRoman"/>
+      <w:lvlText w:val="%3."/>
+      <w:lvlJc w:val="right"/>
+      <w:pPr>
+        <w:ind w:left="2160" w:hanging="180"/>
+      </w:pPr>
+    </w:lvl>
+    <w:lvl w:ilvl="3" w:tplc="0809000F" w:tentative="1">
+      <w:start w:val="1"/>
+      <w:numFmt w:val="decimal"/>
+      <w:lvlText w:val="%4."/>
+      <w:lvlJc w:val="left"/>
+      <w:pPr>
+        <w:ind w:left="2880" w:hanging="360"/>
+      </w:pPr>
+    </w:lvl>
+    <w:lvl w:ilvl="4" w:tplc="08090019" w:tentative="1">
+      <w:start w:val="1"/>
+      <w:numFmt w:val="lowerLetter"/>
+      <w:lvlText w:val="%5."/>
+      <w:lvlJc w:val="left"/>
+      <w:pPr>
+        <w:ind w:left="3600" w:hanging="360"/>
+      </w:pPr>
+    </w:lvl>
+    <w:lvl w:ilvl="5" w:tplc="0809001B" w:tentative="1">
+      <w:start w:val="1"/>
+      <w:numFmt w:val="lowerRoman"/>
+      <w:lvlText w:val="%6."/>
+      <w:lvlJc w:val="right"/>
+      <w:pPr>
+        <w:ind w:left="4320" w:hanging="180"/>
+      </w:pPr>
+    </w:lvl>
+    <w:lvl w:ilvl="6" w:tplc="0809000F" w:tentative="1">
+      <w:start w:val="1"/>
+      <w:numFmt w:val="decimal"/>
+      <w:lvlText w:val="%7."/>
+      <w:lvlJc w:val="left"/>
+      <w:pPr>
+        <w:ind w:left="5040" w:hanging="360"/>
+      </w:pPr>
+    </w:lvl>
+    <w:lvl w:ilvl="7" w:tplc="08090019" w:tentative="1">
+      <w:start w:val="1"/>
+      <w:numFmt w:val="lowerLetter"/>
+      <w:lvlText w:val="%8."/>
+      <w:lvlJc w:val="left"/>
+      <w:pPr>
+        <w:ind w:left="5760" w:hanging="360"/>
+      </w:pPr>
+    </w:lvl>
+    <w:lvl w:ilvl="8" w:tplc="0809001B" w:tentative="1">
+      <w:start w:val="1"/>
+      <w:numFmt w:val="lowerRoman"/>
+      <w:lvlText w:val="%9."/>
+      <w:lvlJc w:val="right"/>
+      <w:pPr>
+        <w:ind w:left="6480" w:hanging="180"/>
+      </w:pPr>
+    </w:lvl>
+  </w:abstractNum>
   <w:num w:numId="1" w16cid:durableId="1616982315">
+    <w:abstractNumId w:val="1"/>
+  </w:num>
+  <w:num w:numId="2" w16cid:durableId="1865054606">
     <w:abstractNumId w:val="0"/>
   </w:num>
 </w:numbering>

--- a/Script.docx
+++ b/Script.docx
@@ -716,46 +716,239 @@
     </w:p>
     <w:p>
       <w:r>
-        <w:t>- 11 meta-analyses included</w:t>
-      </w:r>
-      <w:r>
-        <w:t xml:space="preserve"> out of 2060 meta-analyses</w:t>
-      </w:r>
-    </w:p>
-    <w:p>
-      <w:r>
-        <w:t xml:space="preserve">- 6 </w:t>
-      </w:r>
-      <w:r>
-        <w:t>side effects</w:t>
-      </w:r>
-      <w:r>
-        <w:t xml:space="preserve"> available for ~22 A</w:t>
-      </w:r>
-      <w:r>
-        <w:t xml:space="preserve">Ps. Marked with checks. </w:t>
-      </w:r>
-    </w:p>
-    <w:p>
-      <w:r>
-        <w:t>- Remaining derived from</w:t>
-      </w:r>
-      <w:r>
+        <w:t>- 11 meta-analyses included out of 2060 meta-analyses</w:t>
+      </w:r>
+    </w:p>
+    <w:p>
+      <w:r>
+        <w:t xml:space="preserve">- 6 side effects available for ~22 APs. Marked with checks. </w:t>
+      </w:r>
+    </w:p>
+    <w:p>
+      <w:r>
+        <w:t xml:space="preserve">- Remaining derived from </w:t>
+      </w:r>
+      <w:proofErr w:type="spellStart"/>
+      <w:r>
+        <w:t>nat</w:t>
+      </w:r>
+      <w:proofErr w:type="spellEnd"/>
+      <w:r>
+        <w:t>/int. guidelines, consensus statements</w:t>
+      </w:r>
+    </w:p>
+    <w:p/>
+    <w:p>
+      <w:pPr>
+        <w:rPr>
+          <w:color w:val="FF0000"/>
+        </w:rPr>
+      </w:pPr>
+      <w:r>
+        <w:rPr>
+          <w:color w:val="FF0000"/>
+        </w:rPr>
+        <w:t xml:space="preserve">Slide </w:t>
+      </w:r>
+      <w:r>
+        <w:rPr>
+          <w:color w:val="FF0000"/>
+        </w:rPr>
+        <w:t>8</w:t>
+      </w:r>
+      <w:r>
+        <w:rPr>
+          <w:color w:val="FF0000"/>
+        </w:rPr>
+        <w:t xml:space="preserve"> Results</w:t>
+      </w:r>
+      <w:r>
+        <w:rPr>
+          <w:color w:val="FF0000"/>
+        </w:rPr>
+        <w:t xml:space="preserve"> 1: </w:t>
+      </w:r>
+      <w:r>
+        <w:rPr>
+          <w:color w:val="FF0000"/>
+        </w:rPr>
+        <w:t xml:space="preserve">Antipsychotic </w:t>
+      </w:r>
+      <w:proofErr w:type="spellStart"/>
+      <w:r>
+        <w:rPr>
+          <w:color w:val="FF0000"/>
+        </w:rPr>
+        <w:t>pKi</w:t>
+      </w:r>
+      <w:proofErr w:type="spellEnd"/>
+      <w:r>
+        <w:rPr>
+          <w:color w:val="FF0000"/>
+        </w:rPr>
         <w:t xml:space="preserve"> </w:t>
       </w:r>
+      <w:proofErr w:type="gramStart"/>
+      <w:r>
+        <w:rPr>
+          <w:color w:val="FF0000"/>
+        </w:rPr>
+        <w:t>values</w:t>
+      </w:r>
+      <w:proofErr w:type="gramEnd"/>
+    </w:p>
+    <w:p>
+      <w:r>
+        <w:t>- 27 APs and 42 receptors (AP on Y axis and Receptors on x axis)</w:t>
+      </w:r>
+    </w:p>
+    <w:p>
+      <w:r>
+        <w:t xml:space="preserve">- Larger </w:t>
+      </w:r>
       <w:proofErr w:type="spellStart"/>
       <w:r>
-        <w:t>nat</w:t>
+        <w:t>pKi</w:t>
       </w:r>
       <w:proofErr w:type="spellEnd"/>
       <w:r>
-        <w:t>/int.</w:t>
-      </w:r>
-      <w:r>
-        <w:t xml:space="preserve"> guidelines</w:t>
-      </w:r>
-      <w:r>
-        <w:t>, consensus statements</w:t>
+        <w:t xml:space="preserve"> - greater affinity of the drug to the receptor</w:t>
+      </w:r>
+    </w:p>
+    <w:p>
+      <w:pPr>
+        <w:rPr>
+          <w:color w:val="FF0000"/>
+        </w:rPr>
+      </w:pPr>
+    </w:p>
+    <w:p>
+      <w:pPr>
+        <w:rPr>
+          <w:color w:val="FF0000"/>
+        </w:rPr>
+      </w:pPr>
+      <w:r>
+        <w:rPr>
+          <w:color w:val="FF0000"/>
+        </w:rPr>
+        <w:t xml:space="preserve">Slide </w:t>
+      </w:r>
+      <w:r>
+        <w:rPr>
+          <w:color w:val="FF0000"/>
+        </w:rPr>
+        <w:t>9</w:t>
+      </w:r>
+      <w:r>
+        <w:rPr>
+          <w:color w:val="FF0000"/>
+        </w:rPr>
+        <w:t xml:space="preserve"> Results 2: </w:t>
+      </w:r>
+      <w:r>
+        <w:rPr>
+          <w:color w:val="FF0000"/>
+        </w:rPr>
+        <w:t xml:space="preserve">AP correlation </w:t>
+      </w:r>
+      <w:proofErr w:type="gramStart"/>
+      <w:r>
+        <w:rPr>
+          <w:color w:val="FF0000"/>
+        </w:rPr>
+        <w:t>matrix</w:t>
+      </w:r>
+      <w:proofErr w:type="gramEnd"/>
+    </w:p>
+    <w:p>
+      <w:r>
+        <w:rPr>
+          <w:color w:val="2F5496" w:themeColor="accent1" w:themeShade="BF"/>
+        </w:rPr>
+        <w:t xml:space="preserve">AP clustering based on receptor profiles. </w:t>
+      </w:r>
+      <w:r>
+        <w:t>Stronger color indicates stronger correlation.</w:t>
+      </w:r>
+    </w:p>
+    <w:p>
+      <w:pPr>
+        <w:rPr>
+          <w:color w:val="FF0000"/>
+        </w:rPr>
+      </w:pPr>
+      <w:r>
+        <w:rPr>
+          <w:color w:val="FF0000"/>
+        </w:rPr>
+        <w:t xml:space="preserve">Slide </w:t>
+      </w:r>
+      <w:r>
+        <w:rPr>
+          <w:color w:val="FF0000"/>
+        </w:rPr>
+        <w:t>10</w:t>
+      </w:r>
+      <w:r>
+        <w:rPr>
+          <w:color w:val="FF0000"/>
+        </w:rPr>
+        <w:t xml:space="preserve"> Results 3: </w:t>
+      </w:r>
+      <w:r>
+        <w:rPr>
+          <w:color w:val="FF0000"/>
+        </w:rPr>
+        <w:t xml:space="preserve">Contribution of receptor-defined clusters to </w:t>
+      </w:r>
+      <w:proofErr w:type="gramStart"/>
+      <w:r>
+        <w:rPr>
+          <w:color w:val="FF0000"/>
+        </w:rPr>
+        <w:t>PCs</w:t>
+      </w:r>
+      <w:proofErr w:type="gramEnd"/>
+    </w:p>
+    <w:p>
+      <w:pPr>
+        <w:rPr>
+          <w:color w:val="2F5496" w:themeColor="accent1" w:themeShade="BF"/>
+        </w:rPr>
+      </w:pPr>
+      <w:r>
+        <w:rPr>
+          <w:color w:val="2F5496" w:themeColor="accent1" w:themeShade="BF"/>
+        </w:rPr>
+        <w:t>Amount of variation represented in PCs.</w:t>
+      </w:r>
+    </w:p>
+    <w:p>
+      <w:r>
+        <w:t>We have the 4 clusters on the left, in the middle</w:t>
+      </w:r>
+      <w:r>
+        <w:t>,</w:t>
+      </w:r>
+      <w:r>
+        <w:t xml:space="preserve"> the bars show the mean loading or contribution of each cluster to the PCs. </w:t>
+      </w:r>
+    </w:p>
+    <w:p>
+      <w:r>
+        <w:t xml:space="preserve">They give an example that Cluster 4 has a large negative loading for PC1. </w:t>
+      </w:r>
+      <w:r>
+        <w:t xml:space="preserve">Then on the right is a heatmap </w:t>
+      </w:r>
+      <w:r>
+        <w:t xml:space="preserve">of how the PCs relate to the receptor profile. </w:t>
+      </w:r>
+    </w:p>
+    <w:p>
+      <w:r>
+        <w:t xml:space="preserve">The large negative loading for PC1 in cluster 4 indicates that the drugs in this cluster will tend to act as relatively strong antagonists at serotonin HTR1 and muscarinic receptor 1, and weak antagonists (or even agonists) at ADRA2B and ADRA2C. </w:t>
       </w:r>
     </w:p>
     <w:p/>
@@ -769,209 +962,77 @@
         <w:rPr>
           <w:color w:val="FF0000"/>
         </w:rPr>
-        <w:t xml:space="preserve">Slide </w:t>
-      </w:r>
-      <w:r>
-        <w:rPr>
-          <w:color w:val="FF0000"/>
-        </w:rPr>
-        <w:t>8</w:t>
-      </w:r>
-      <w:r>
-        <w:rPr>
-          <w:color w:val="FF0000"/>
-        </w:rPr>
-        <w:t xml:space="preserve"> Results</w:t>
-      </w:r>
-      <w:r>
-        <w:rPr>
-          <w:color w:val="FF0000"/>
-        </w:rPr>
-        <w:t xml:space="preserve"> 1</w:t>
-      </w:r>
-      <w:r>
-        <w:rPr>
-          <w:color w:val="FF0000"/>
-        </w:rPr>
-        <w:t xml:space="preserve">: </w:t>
-      </w:r>
-      <w:r>
-        <w:rPr>
-          <w:color w:val="FF0000"/>
-        </w:rPr>
-        <w:t xml:space="preserve">Antipsychotic </w:t>
+        <w:t>Slide 1</w:t>
+      </w:r>
+      <w:r>
+        <w:rPr>
+          <w:color w:val="FF0000"/>
+        </w:rPr>
+        <w:t>1</w:t>
+      </w:r>
+      <w:r>
+        <w:rPr>
+          <w:color w:val="FF0000"/>
+        </w:rPr>
+        <w:t xml:space="preserve"> </w:t>
+      </w:r>
+      <w:r>
+        <w:rPr>
+          <w:color w:val="FF0000"/>
+        </w:rPr>
+        <w:t xml:space="preserve">Results 4: Characterized clinical profiles of PCs &amp; receptor-defined </w:t>
+      </w:r>
+      <w:proofErr w:type="gramStart"/>
+      <w:r>
+        <w:rPr>
+          <w:color w:val="FF0000"/>
+        </w:rPr>
+        <w:t>clusters</w:t>
+      </w:r>
+      <w:proofErr w:type="gramEnd"/>
+    </w:p>
+    <w:p>
+      <w:r>
+        <w:t xml:space="preserve">In A, PCs on the Y axis and side effects on the x -axis. </w:t>
+      </w:r>
+      <w:r>
+        <w:t xml:space="preserve">Red indicates that an AP </w:t>
+      </w:r>
+      <w:r>
+        <w:t xml:space="preserve">that </w:t>
+      </w:r>
+      <w:r>
+        <w:t>has a high contribution for that PC</w:t>
+      </w:r>
+      <w:r>
+        <w:t xml:space="preserve"> (from the previous </w:t>
+      </w:r>
+      <w:proofErr w:type="gramStart"/>
+      <w:r>
+        <w:t xml:space="preserve">figure) </w:t>
+      </w:r>
+      <w:r>
+        <w:t xml:space="preserve"> is</w:t>
+      </w:r>
+      <w:proofErr w:type="gramEnd"/>
+      <w:r>
+        <w:t xml:space="preserve"> likely to be associated with the effect.</w:t>
+      </w:r>
+    </w:p>
+    <w:p/>
+    <w:p>
+      <w:r>
+        <w:t xml:space="preserve">In B, Clusters on the y axis and side effects on the x-axis. A darker color indicates that that cluster is </w:t>
       </w:r>
       <w:proofErr w:type="spellStart"/>
       <w:r>
-        <w:rPr>
-          <w:color w:val="FF0000"/>
-        </w:rPr>
-        <w:t>pKi</w:t>
+        <w:t>sassociated</w:t>
       </w:r>
       <w:proofErr w:type="spellEnd"/>
       <w:r>
-        <w:rPr>
-          <w:color w:val="FF0000"/>
-        </w:rPr>
-        <w:t xml:space="preserve"> </w:t>
-      </w:r>
-      <w:proofErr w:type="gramStart"/>
-      <w:r>
-        <w:rPr>
-          <w:color w:val="FF0000"/>
-        </w:rPr>
-        <w:t>values</w:t>
-      </w:r>
-      <w:proofErr w:type="gramEnd"/>
-    </w:p>
-    <w:p>
-      <w:r>
-        <w:t xml:space="preserve">- 27 APs and 42 receptors </w:t>
-      </w:r>
-      <w:r>
-        <w:t>(AP on Y axis and Receptors on x axis)</w:t>
-      </w:r>
-    </w:p>
-    <w:p>
-      <w:r>
-        <w:t xml:space="preserve">- Larger </w:t>
-      </w:r>
-      <w:proofErr w:type="spellStart"/>
-      <w:r>
-        <w:t>pKi</w:t>
-      </w:r>
-      <w:proofErr w:type="spellEnd"/>
-      <w:r>
-        <w:t xml:space="preserve"> - greater affinity</w:t>
-      </w:r>
-      <w:r>
-        <w:t xml:space="preserve"> of the drug to the receptor</w:t>
-      </w:r>
-    </w:p>
-    <w:p>
-      <w:pPr>
-        <w:rPr>
-          <w:color w:val="FF0000"/>
-        </w:rPr>
-      </w:pPr>
-    </w:p>
-    <w:p>
-      <w:pPr>
-        <w:rPr>
-          <w:color w:val="FF0000"/>
-        </w:rPr>
-      </w:pPr>
-      <w:r>
-        <w:rPr>
-          <w:color w:val="FF0000"/>
-        </w:rPr>
-        <w:t xml:space="preserve">Slide </w:t>
-      </w:r>
-      <w:r>
-        <w:rPr>
-          <w:color w:val="FF0000"/>
-        </w:rPr>
-        <w:t>9</w:t>
-      </w:r>
-      <w:r>
-        <w:rPr>
-          <w:color w:val="FF0000"/>
-        </w:rPr>
-        <w:t xml:space="preserve"> Results 2: </w:t>
-      </w:r>
-      <w:r>
-        <w:rPr>
-          <w:color w:val="FF0000"/>
-        </w:rPr>
-        <w:t xml:space="preserve">AP correlation </w:t>
-      </w:r>
-      <w:proofErr w:type="gramStart"/>
-      <w:r>
-        <w:rPr>
-          <w:color w:val="FF0000"/>
-        </w:rPr>
-        <w:t>matrix</w:t>
-      </w:r>
-      <w:proofErr w:type="gramEnd"/>
-    </w:p>
-    <w:p>
-      <w:r>
-        <w:rPr>
-          <w:color w:val="2F5496" w:themeColor="accent1" w:themeShade="BF"/>
-        </w:rPr>
-        <w:t>AP clustering based on receptor profiles</w:t>
-      </w:r>
-      <w:r>
-        <w:rPr>
-          <w:color w:val="2F5496" w:themeColor="accent1" w:themeShade="BF"/>
-        </w:rPr>
-        <w:t xml:space="preserve">. </w:t>
-      </w:r>
-      <w:r>
-        <w:t>Stronger color indicates stronger correlation.</w:t>
-      </w:r>
-    </w:p>
-    <w:p>
-      <w:pPr>
-        <w:rPr>
-          <w:color w:val="FF0000"/>
-        </w:rPr>
-      </w:pPr>
-      <w:r>
-        <w:rPr>
-          <w:color w:val="FF0000"/>
-        </w:rPr>
-        <w:t xml:space="preserve">Slide </w:t>
-      </w:r>
-      <w:r>
-        <w:rPr>
-          <w:color w:val="FF0000"/>
-        </w:rPr>
-        <w:t>10</w:t>
-      </w:r>
-      <w:r>
-        <w:rPr>
-          <w:color w:val="FF0000"/>
-        </w:rPr>
-        <w:t xml:space="preserve"> Results 3: Characterized receptor-defined AP </w:t>
-      </w:r>
-      <w:proofErr w:type="gramStart"/>
-      <w:r>
-        <w:rPr>
-          <w:color w:val="FF0000"/>
-        </w:rPr>
-        <w:t>clusters</w:t>
-      </w:r>
-      <w:proofErr w:type="gramEnd"/>
-    </w:p>
-    <w:p>
-      <w:r>
-        <w:t>We have the 4 clusters on the left, in the middle</w:t>
-      </w:r>
-      <w:r>
-        <w:t>,</w:t>
-      </w:r>
-      <w:r>
-        <w:t xml:space="preserve"> the bars show the mean loading or contribution of each cluster to the PCs. </w:t>
-      </w:r>
-    </w:p>
-    <w:p>
-      <w:r>
-        <w:t xml:space="preserve">They give an example that Cluster 4 has a large negative loading for PC1. </w:t>
-      </w:r>
-      <w:r>
-        <w:t xml:space="preserve">Then on the right is a heatmap </w:t>
-      </w:r>
-      <w:r>
-        <w:t xml:space="preserve">of how the PCs relate to the receptor profile. </w:t>
-      </w:r>
-    </w:p>
-    <w:p>
-      <w:r>
-        <w:t xml:space="preserve">The large negative loading for PC1 in cluster 4 indicates that the drugs in this cluster will tend to act as relatively strong antagonists at serotonin HTR1 and muscarinic receptor 1, and weak antagonists (or even agonists) at ADRA2B and ADRA2C. </w:t>
-      </w:r>
-    </w:p>
-    <w:p/>
+        <w:t xml:space="preserve"> with greater severity of the side effect in question (mean scores for AP clusters. From Fig2) </w:t>
+      </w:r>
+    </w:p>
     <w:p>
       <w:pPr>
         <w:rPr>
@@ -988,46 +1049,6 @@
         <w:rPr>
           <w:color w:val="FF0000"/>
         </w:rPr>
-        <w:t>1</w:t>
-      </w:r>
-      <w:r>
-        <w:rPr>
-          <w:color w:val="FF0000"/>
-        </w:rPr>
-        <w:t xml:space="preserve"> </w:t>
-      </w:r>
-      <w:r>
-        <w:rPr>
-          <w:color w:val="FF0000"/>
-        </w:rPr>
-        <w:t xml:space="preserve">Results 4: Characterized clinical profiles of PCs &amp; receptor-defined </w:t>
-      </w:r>
-      <w:proofErr w:type="gramStart"/>
-      <w:r>
-        <w:rPr>
-          <w:color w:val="FF0000"/>
-        </w:rPr>
-        <w:t>clusters</w:t>
-      </w:r>
-      <w:proofErr w:type="gramEnd"/>
-    </w:p>
-    <w:p/>
-    <w:p>
-      <w:pPr>
-        <w:rPr>
-          <w:color w:val="FF0000"/>
-        </w:rPr>
-      </w:pPr>
-      <w:r>
-        <w:rPr>
-          <w:color w:val="FF0000"/>
-        </w:rPr>
-        <w:t>Slide 1</w:t>
-      </w:r>
-      <w:r>
-        <w:rPr>
-          <w:color w:val="FF0000"/>
-        </w:rPr>
         <w:t>2</w:t>
       </w:r>
       <w:r>
@@ -1042,20 +1063,12 @@
         </w:rPr>
         <w:t xml:space="preserve">Comparison of AP category methods &amp; median </w:t>
       </w:r>
-      <w:proofErr w:type="spellStart"/>
-      <w:r>
-        <w:rPr>
-          <w:color w:val="FF0000"/>
-        </w:rPr>
-        <w:t>error</w:t>
-      </w:r>
-      <w:r>
-        <w:rPr>
-          <w:color w:val="FF0000"/>
-        </w:rPr>
-        <w:t>of</w:t>
-      </w:r>
-      <w:proofErr w:type="spellEnd"/>
+      <w:r>
+        <w:rPr>
+          <w:color w:val="FF0000"/>
+        </w:rPr>
+        <w:t>error of</w:t>
+      </w:r>
       <w:r>
         <w:rPr>
           <w:color w:val="FF0000"/>
@@ -1080,7 +1093,35 @@
         </w:numPr>
       </w:pPr>
       <w:r>
-        <w:t xml:space="preserve">In A we have a heat map comparing the different methods (typical/atypical/partial agonist, Neuroscience based Nomenclature, receptor-defined clusters (Fig 2) </w:t>
+        <w:t>In A we have a heat map comparing the different methods (typical/atypical/partial agonist, Neuroscience based Nomenclature, receptor-defined clusters (Fig 2</w:t>
+      </w:r>
+      <w:proofErr w:type="gramStart"/>
+      <w:r>
+        <w:t xml:space="preserve">) </w:t>
+      </w:r>
+      <w:r>
+        <w:t>.</w:t>
+      </w:r>
+      <w:proofErr w:type="gramEnd"/>
+    </w:p>
+    <w:p>
+      <w:pPr>
+        <w:pStyle w:val="ListParagraph"/>
+        <w:numPr>
+          <w:ilvl w:val="0"/>
+          <w:numId w:val="2"/>
+        </w:numPr>
+      </w:pPr>
+      <w:r>
+        <w:t xml:space="preserve">B shows the vertical lines on the x axis that are the </w:t>
+      </w:r>
+      <w:proofErr w:type="spellStart"/>
+      <w:r>
+        <w:t>abserved</w:t>
+      </w:r>
+      <w:proofErr w:type="spellEnd"/>
+      <w:r>
+        <w:t xml:space="preserve"> median error for predicting out of sample side effect profiles (a smaller value reflects more accurate prediction). </w:t>
       </w:r>
     </w:p>
     <w:p/>
@@ -1094,6 +1135,7 @@
         <w:rPr>
           <w:color w:val="FF0000"/>
         </w:rPr>
+        <w:lastRenderedPageBreak/>
         <w:t>Slide 1</w:t>
       </w:r>
       <w:r>
@@ -1160,7 +1202,6 @@
         <w:ind w:firstLine="720"/>
       </w:pPr>
       <w:r>
-        <w:lastRenderedPageBreak/>
         <w:t>predicting side effects</w:t>
       </w:r>
     </w:p>
